--- a/term7/Мод/Мод, ЛР № 5/Мод, ЛР № 5, отчёт.docx
+++ b/term7/Мод/Мод, ЛР № 5/Мод, ЛР № 5, отчёт.docx
@@ -738,12 +738,40 @@
           <w:rFonts w:cs="Times New Roman"/>
           <w:szCs w:val="28"/>
         </w:rPr>
-        <w:t xml:space="preserve">. Закон распределения вероятностей времен поступления обозначен как </w:t>
+        <w:t>. Закон</w:t>
       </w:r>
       <w:r>
         <w:rPr>
           <w:rFonts w:cs="Times New Roman"/>
           <w:szCs w:val="28"/>
+        </w:rPr>
+        <w:t>ы</w:t>
+      </w:r>
+      <w:r>
+        <w:rPr>
+          <w:rFonts w:cs="Times New Roman"/>
+          <w:szCs w:val="28"/>
+        </w:rPr>
+        <w:t xml:space="preserve"> распределения вероятностей времен поступления обозначен</w:t>
+      </w:r>
+      <w:r>
+        <w:rPr>
+          <w:rFonts w:cs="Times New Roman"/>
+          <w:szCs w:val="28"/>
+        </w:rPr>
+        <w:t>ы</w:t>
+      </w:r>
+      <w:r>
+        <w:rPr>
+          <w:rFonts w:cs="Times New Roman"/>
+          <w:szCs w:val="28"/>
+        </w:rPr>
+        <w:t xml:space="preserve"> как </w:t>
+      </w:r>
+      <w:r>
+        <w:rPr>
+          <w:rFonts w:cs="Times New Roman"/>
+          <w:szCs w:val="28"/>
           <w:lang w:val="en-US"/>
         </w:rPr>
         <w:t>F</w:t>
@@ -752,6 +780,14 @@
         <w:rPr>
           <w:rFonts w:cs="Times New Roman"/>
           <w:szCs w:val="28"/>
+          <w:vertAlign w:val="subscript"/>
+        </w:rPr>
+        <w:t>1</w:t>
+      </w:r>
+      <w:r>
+        <w:rPr>
+          <w:rFonts w:cs="Times New Roman"/>
+          <w:szCs w:val="28"/>
         </w:rPr>
         <w:t>(</w:t>
       </w:r>
@@ -768,13 +804,72 @@
           <w:rFonts w:cs="Times New Roman"/>
           <w:szCs w:val="28"/>
         </w:rPr>
-        <w:t xml:space="preserve">), </w:t>
+        <w:t>)</w:t>
       </w:r>
       <w:r>
         <w:rPr>
           <w:rFonts w:cs="Times New Roman"/>
           <w:szCs w:val="28"/>
         </w:rPr>
+        <w:t xml:space="preserve"> </w:t>
+      </w:r>
+      <w:r>
+        <w:rPr>
+          <w:rFonts w:cs="Times New Roman"/>
+          <w:szCs w:val="28"/>
+        </w:rPr>
+        <w:t xml:space="preserve">и </w:t>
+      </w:r>
+      <w:r>
+        <w:rPr>
+          <w:rFonts w:cs="Times New Roman"/>
+          <w:szCs w:val="28"/>
+          <w:lang w:val="en-US"/>
+        </w:rPr>
+        <w:t>F</w:t>
+      </w:r>
+      <w:r>
+        <w:rPr>
+          <w:rFonts w:cs="Times New Roman"/>
+          <w:szCs w:val="28"/>
+          <w:vertAlign w:val="subscript"/>
+        </w:rPr>
+        <w:t>2</w:t>
+      </w:r>
+      <w:r>
+        <w:rPr>
+          <w:rFonts w:cs="Times New Roman"/>
+          <w:szCs w:val="28"/>
+        </w:rPr>
+        <w:t>(</w:t>
+      </w:r>
+      <w:r>
+        <w:rPr>
+          <w:rFonts w:cs="Times New Roman"/>
+          <w:szCs w:val="28"/>
+          <w:lang w:val="en-US"/>
+        </w:rPr>
+        <w:t>t</w:t>
+      </w:r>
+      <w:r>
+        <w:rPr>
+          <w:rFonts w:cs="Times New Roman"/>
+          <w:szCs w:val="28"/>
+        </w:rPr>
+        <w:t>)</w:t>
+      </w:r>
+      <w:r>
+        <w:rPr>
+          <w:rFonts w:cs="Times New Roman"/>
+          <w:szCs w:val="28"/>
+        </w:rPr>
+        <w:t xml:space="preserve">, </w:t>
+      </w:r>
+      <w:r>
+        <w:rPr>
+          <w:rFonts w:cs="Times New Roman"/>
+          <w:szCs w:val="28"/>
+        </w:rPr>
         <w:t xml:space="preserve">времени обслуживания – как </w:t>
       </w:r>
       <w:r>
@@ -820,7 +915,35 @@
           <w:rFonts w:cs="Times New Roman"/>
           <w:szCs w:val="28"/>
         </w:rPr>
-        <w:t>Закон распределения вероятности времени поступления</w:t>
+        <w:t>Зак</w:t>
+      </w:r>
+      <w:r>
+        <w:rPr>
+          <w:rFonts w:cs="Times New Roman"/>
+          <w:szCs w:val="28"/>
+        </w:rPr>
+        <w:t>оны</w:t>
+      </w:r>
+      <w:r>
+        <w:rPr>
+          <w:rFonts w:cs="Times New Roman"/>
+          <w:szCs w:val="28"/>
+        </w:rPr>
+        <w:t xml:space="preserve"> распределения вероятност</w:t>
+      </w:r>
+      <w:r>
+        <w:rPr>
+          <w:rFonts w:cs="Times New Roman"/>
+          <w:szCs w:val="28"/>
+        </w:rPr>
+        <w:t xml:space="preserve">ей </w:t>
+      </w:r>
+      <w:r>
+        <w:rPr>
+          <w:rFonts w:cs="Times New Roman"/>
+          <w:szCs w:val="28"/>
+        </w:rPr>
+        <w:t>времени поступления</w:t>
       </w:r>
       <w:r>
         <w:rPr>
@@ -967,6 +1090,145 @@
       <w:pPr>
         <w:rPr>
           <w:rFonts w:cs="Times New Roman"/>
+          <w:i/>
+          <w:iCs/>
+          <w:szCs w:val="28"/>
+          <w:lang w:val="en-US"/>
+        </w:rPr>
+      </w:pPr>
+      <m:oMathPara>
+        <m:oMath>
+          <m:r>
+            <w:rPr>
+              <w:rFonts w:ascii="Cambria Math" w:hAnsi="Cambria Math" w:cs="Times New Roman"/>
+              <w:szCs w:val="28"/>
+              <w:lang w:val="en-US"/>
+            </w:rPr>
+            <m:t>F</m:t>
+          </m:r>
+          <m:d>
+            <m:dPr>
+              <m:ctrlPr>
+                <w:rPr>
+                  <w:rFonts w:ascii="Cambria Math" w:hAnsi="Cambria Math" w:cs="Times New Roman"/>
+                  <w:i/>
+                  <w:iCs/>
+                  <w:szCs w:val="28"/>
+                </w:rPr>
+              </m:ctrlPr>
+            </m:dPr>
+            <m:e>
+              <m:r>
+                <w:rPr>
+                  <w:rFonts w:ascii="Cambria Math" w:hAnsi="Cambria Math" w:cs="Times New Roman"/>
+                  <w:szCs w:val="28"/>
+                  <w:lang w:val="en-US"/>
+                </w:rPr>
+                <m:t>t</m:t>
+              </m:r>
+            </m:e>
+          </m:d>
+          <m:r>
+            <w:rPr>
+              <w:rFonts w:ascii="Cambria Math" w:hAnsi="Cambria Math" w:cs="Times New Roman"/>
+              <w:szCs w:val="28"/>
+            </w:rPr>
+            <m:t>=</m:t>
+          </m:r>
+          <m:r>
+            <w:rPr>
+              <w:rFonts w:ascii="Cambria Math" w:hAnsi="Cambria Math" w:cs="Times New Roman"/>
+              <w:szCs w:val="28"/>
+            </w:rPr>
+            <m:t>1-</m:t>
+          </m:r>
+          <m:sSup>
+            <m:sSupPr>
+              <m:ctrlPr>
+                <w:rPr>
+                  <w:rFonts w:ascii="Cambria Math" w:hAnsi="Cambria Math" w:cs="Times New Roman"/>
+                  <w:i/>
+                  <w:iCs/>
+                  <w:szCs w:val="28"/>
+                </w:rPr>
+              </m:ctrlPr>
+            </m:sSupPr>
+            <m:e>
+              <m:r>
+                <w:rPr>
+                  <w:rFonts w:ascii="Cambria Math" w:hAnsi="Cambria Math" w:cs="Times New Roman"/>
+                  <w:szCs w:val="28"/>
+                </w:rPr>
+                <m:t>0.5</m:t>
+              </m:r>
+              <m:r>
+                <w:rPr>
+                  <w:rFonts w:ascii="Cambria Math" w:hAnsi="Cambria Math" w:cs="Times New Roman"/>
+                  <w:szCs w:val="28"/>
+                  <w:lang w:val="en-US"/>
+                </w:rPr>
+                <m:t>e</m:t>
+              </m:r>
+            </m:e>
+            <m:sup>
+              <m:r>
+                <w:rPr>
+                  <w:rFonts w:ascii="Cambria Math" w:hAnsi="Cambria Math" w:cs="Times New Roman"/>
+                  <w:szCs w:val="28"/>
+                </w:rPr>
+                <m:t>-</m:t>
+              </m:r>
+              <m:d>
+                <m:dPr>
+                  <m:ctrlPr>
+                    <w:rPr>
+                      <w:rFonts w:ascii="Cambria Math" w:hAnsi="Cambria Math" w:cs="Times New Roman"/>
+                      <w:i/>
+                      <w:iCs/>
+                      <w:szCs w:val="28"/>
+                      <w:vertAlign w:val="superscript"/>
+                    </w:rPr>
+                  </m:ctrlPr>
+                </m:dPr>
+                <m:e>
+                  <m:r>
+                    <w:rPr>
+                      <w:rFonts w:ascii="Cambria Math" w:hAnsi="Cambria Math" w:cs="Times New Roman"/>
+                      <w:szCs w:val="28"/>
+                      <w:vertAlign w:val="superscript"/>
+                      <w:lang w:val="en-US"/>
+                    </w:rPr>
+                    <m:t>t</m:t>
+                  </m:r>
+                  <m:r>
+                    <w:rPr>
+                      <w:rFonts w:ascii="Cambria Math" w:hAnsi="Cambria Math" w:cs="Times New Roman"/>
+                      <w:i/>
+                      <w:iCs/>
+                      <w:szCs w:val="28"/>
+                      <w:vertAlign w:val="superscript"/>
+                    </w:rPr>
+                    <w:sym w:font="Symbol" w:char="F02D"/>
+                  </m:r>
+                  <m:r>
+                    <w:rPr>
+                      <w:rFonts w:ascii="Cambria Math" w:hAnsi="Cambria Math" w:cs="Times New Roman"/>
+                      <w:szCs w:val="28"/>
+                      <w:vertAlign w:val="superscript"/>
+                    </w:rPr>
+                    <m:t>2</m:t>
+                  </m:r>
+                </m:e>
+              </m:d>
+            </m:sup>
+          </m:sSup>
+        </m:oMath>
+      </m:oMathPara>
+    </w:p>
+    <w:p>
+      <w:pPr>
+        <w:rPr>
+          <w:rFonts w:cs="Times New Roman"/>
           <w:szCs w:val="28"/>
         </w:rPr>
       </w:pPr>
@@ -1249,14 +1511,34 @@
         <w:t xml:space="preserve"> </w:t>
       </w:r>
       <w:r>
-        <w:t xml:space="preserve">из закона </w:t>
+        <w:t>из закон</w:t>
+      </w:r>
+      <w:r>
+        <w:t>ов</w:t>
+      </w:r>
+      <w:r>
+        <w:t xml:space="preserve"> </w:t>
       </w:r>
       <w:r>
         <w:rPr>
           <w:rFonts w:cs="Times New Roman"/>
           <w:szCs w:val="28"/>
         </w:rPr>
-        <w:t xml:space="preserve">распределения вероятности времени поступления, обозначим случайную величину как </w:t>
+        <w:t>распределения вероятност</w:t>
+      </w:r>
+      <w:r>
+        <w:rPr>
+          <w:rFonts w:cs="Times New Roman"/>
+          <w:szCs w:val="28"/>
+        </w:rPr>
+        <w:t>ей</w:t>
+      </w:r>
+      <w:r>
+        <w:rPr>
+          <w:rFonts w:cs="Times New Roman"/>
+          <w:szCs w:val="28"/>
+        </w:rPr>
+        <w:t xml:space="preserve"> времени поступления, обозначим случайную величину как </w:t>
       </w:r>
       <w:r>
         <w:rPr>
@@ -1294,14 +1576,38 @@
       </w:pPr>
       <m:oMathPara>
         <m:oMath>
-          <m:r>
-            <w:rPr>
-              <w:rFonts w:ascii="Cambria Math" w:hAnsi="Cambria Math" w:cs="Times New Roman"/>
-              <w:szCs w:val="28"/>
-              <w:lang w:val="en-US"/>
-            </w:rPr>
-            <m:t>F</m:t>
-          </m:r>
+          <m:sSub>
+            <m:sSubPr>
+              <m:ctrlPr>
+                <w:rPr>
+                  <w:rFonts w:ascii="Cambria Math" w:hAnsi="Cambria Math" w:cs="Times New Roman"/>
+                  <w:i/>
+                  <w:szCs w:val="28"/>
+                  <w:lang w:val="en-US"/>
+                </w:rPr>
+              </m:ctrlPr>
+            </m:sSubPr>
+            <m:e>
+              <m:r>
+                <w:rPr>
+                  <w:rFonts w:ascii="Cambria Math" w:hAnsi="Cambria Math" w:cs="Times New Roman"/>
+                  <w:szCs w:val="28"/>
+                  <w:lang w:val="en-US"/>
+                </w:rPr>
+                <m:t>F</m:t>
+              </m:r>
+            </m:e>
+            <m:sub>
+              <m:r>
+                <w:rPr>
+                  <w:rFonts w:ascii="Cambria Math" w:hAnsi="Cambria Math" w:cs="Times New Roman"/>
+                  <w:szCs w:val="28"/>
+                  <w:lang w:val="en-US"/>
+                </w:rPr>
+                <m:t>1</m:t>
+              </m:r>
+            </m:sub>
+          </m:sSub>
           <m:d>
             <m:dPr>
               <m:ctrlPr>
@@ -1562,7 +1868,6 @@
       <w:pPr>
         <w:ind w:firstLine="0"/>
         <w:rPr>
-          <w:iCs/>
           <w:szCs w:val="28"/>
           <w:lang w:val="en-US"/>
         </w:rPr>
@@ -1654,11 +1959,841 @@
       <w:pPr>
         <w:ind w:firstLine="0"/>
         <w:rPr>
+          <w:szCs w:val="28"/>
+          <w:lang w:val="en-US"/>
+        </w:rPr>
+      </w:pPr>
+    </w:p>
+    <w:p>
+      <w:pPr>
+        <w:rPr>
+          <w:szCs w:val="28"/>
+          <w:lang w:val="en-US"/>
+        </w:rPr>
+      </w:pPr>
+      <m:oMathPara>
+        <m:oMath>
+          <m:sSub>
+            <m:sSubPr>
+              <m:ctrlPr>
+                <w:rPr>
+                  <w:rFonts w:ascii="Cambria Math" w:hAnsi="Cambria Math" w:cs="Times New Roman"/>
+                  <w:i/>
+                  <w:szCs w:val="28"/>
+                  <w:lang w:val="en-US"/>
+                </w:rPr>
+              </m:ctrlPr>
+            </m:sSubPr>
+            <m:e>
+              <m:r>
+                <w:rPr>
+                  <w:rFonts w:ascii="Cambria Math" w:hAnsi="Cambria Math" w:cs="Times New Roman"/>
+                  <w:szCs w:val="28"/>
+                  <w:lang w:val="en-US"/>
+                </w:rPr>
+                <m:t>F</m:t>
+              </m:r>
+            </m:e>
+            <m:sub>
+              <m:r>
+                <w:rPr>
+                  <w:rFonts w:ascii="Cambria Math" w:hAnsi="Cambria Math" w:cs="Times New Roman"/>
+                  <w:szCs w:val="28"/>
+                  <w:lang w:val="en-US"/>
+                </w:rPr>
+                <m:t>2</m:t>
+              </m:r>
+            </m:sub>
+          </m:sSub>
+          <m:d>
+            <m:dPr>
+              <m:ctrlPr>
+                <w:rPr>
+                  <w:rFonts w:ascii="Cambria Math" w:hAnsi="Cambria Math" w:cs="Times New Roman"/>
+                  <w:i/>
+                  <w:iCs/>
+                  <w:szCs w:val="28"/>
+                </w:rPr>
+              </m:ctrlPr>
+            </m:dPr>
+            <m:e>
+              <m:r>
+                <w:rPr>
+                  <w:rFonts w:ascii="Cambria Math" w:hAnsi="Cambria Math" w:cs="Times New Roman"/>
+                  <w:szCs w:val="28"/>
+                  <w:lang w:val="en-US"/>
+                </w:rPr>
+                <m:t>t</m:t>
+              </m:r>
+            </m:e>
+          </m:d>
+          <m:r>
+            <w:rPr>
+              <w:rFonts w:ascii="Cambria Math" w:hAnsi="Cambria Math" w:cs="Times New Roman"/>
+              <w:szCs w:val="28"/>
+            </w:rPr>
+            <m:t>=</m:t>
+          </m:r>
+          <m:r>
+            <w:rPr>
+              <w:rFonts w:ascii="Cambria Math" w:hAnsi="Cambria Math" w:cs="Times New Roman"/>
+              <w:szCs w:val="28"/>
+            </w:rPr>
+            <m:t>1-</m:t>
+          </m:r>
+          <m:sSup>
+            <m:sSupPr>
+              <m:ctrlPr>
+                <w:rPr>
+                  <w:rFonts w:ascii="Cambria Math" w:hAnsi="Cambria Math" w:cs="Times New Roman"/>
+                  <w:i/>
+                  <w:iCs/>
+                  <w:szCs w:val="28"/>
+                </w:rPr>
+              </m:ctrlPr>
+            </m:sSupPr>
+            <m:e>
+              <m:r>
+                <w:rPr>
+                  <w:rFonts w:ascii="Cambria Math" w:hAnsi="Cambria Math" w:cs="Times New Roman"/>
+                  <w:szCs w:val="28"/>
+                </w:rPr>
+                <m:t>0.5</m:t>
+              </m:r>
+              <m:r>
+                <w:rPr>
+                  <w:rFonts w:ascii="Cambria Math" w:hAnsi="Cambria Math" w:cs="Times New Roman"/>
+                  <w:szCs w:val="28"/>
+                  <w:lang w:val="en-US"/>
+                </w:rPr>
+                <m:t>e</m:t>
+              </m:r>
+            </m:e>
+            <m:sup>
+              <m:r>
+                <w:rPr>
+                  <w:rFonts w:ascii="Cambria Math" w:hAnsi="Cambria Math" w:cs="Times New Roman"/>
+                  <w:szCs w:val="28"/>
+                </w:rPr>
+                <m:t>-</m:t>
+              </m:r>
+              <m:d>
+                <m:dPr>
+                  <m:ctrlPr>
+                    <w:rPr>
+                      <w:rFonts w:ascii="Cambria Math" w:hAnsi="Cambria Math" w:cs="Times New Roman"/>
+                      <w:i/>
+                      <w:iCs/>
+                      <w:szCs w:val="28"/>
+                      <w:vertAlign w:val="superscript"/>
+                    </w:rPr>
+                  </m:ctrlPr>
+                </m:dPr>
+                <m:e>
+                  <m:r>
+                    <w:rPr>
+                      <w:rFonts w:ascii="Cambria Math" w:hAnsi="Cambria Math" w:cs="Times New Roman"/>
+                      <w:szCs w:val="28"/>
+                      <w:vertAlign w:val="superscript"/>
+                      <w:lang w:val="en-US"/>
+                    </w:rPr>
+                    <m:t>t</m:t>
+                  </m:r>
+                  <m:r>
+                    <w:rPr>
+                      <w:rFonts w:ascii="Cambria Math" w:hAnsi="Cambria Math" w:cs="Times New Roman"/>
+                      <w:i/>
+                      <w:iCs/>
+                      <w:szCs w:val="28"/>
+                      <w:vertAlign w:val="superscript"/>
+                    </w:rPr>
+                    <w:sym w:font="Symbol" w:char="F02D"/>
+                  </m:r>
+                  <m:r>
+                    <w:rPr>
+                      <w:rFonts w:ascii="Cambria Math" w:hAnsi="Cambria Math" w:cs="Times New Roman"/>
+                      <w:szCs w:val="28"/>
+                      <w:vertAlign w:val="superscript"/>
+                    </w:rPr>
+                    <m:t>2</m:t>
+                  </m:r>
+                </m:e>
+              </m:d>
+            </m:sup>
+          </m:sSup>
+          <m:r>
+            <w:rPr>
+              <w:rFonts w:ascii="Cambria Math" w:hAnsi="Cambria Math" w:cs="Times New Roman"/>
+              <w:szCs w:val="28"/>
+            </w:rPr>
+            <m:t>=</m:t>
+          </m:r>
+          <m:r>
+            <w:rPr>
+              <w:rFonts w:ascii="Cambria Math" w:hAnsi="Cambria Math" w:cs="Times New Roman"/>
+              <w:szCs w:val="28"/>
+              <w:lang w:val="en-US"/>
+            </w:rPr>
+            <m:t>x,</m:t>
+          </m:r>
+        </m:oMath>
+      </m:oMathPara>
+    </w:p>
+    <w:p>
+      <w:pPr>
+        <w:rPr>
+          <w:szCs w:val="28"/>
+          <w:lang w:val="en-US"/>
+        </w:rPr>
+      </w:pPr>
+      <m:oMathPara>
+        <m:oMath>
+          <m:sSup>
+            <m:sSupPr>
+              <m:ctrlPr>
+                <w:rPr>
+                  <w:rFonts w:ascii="Cambria Math" w:hAnsi="Cambria Math" w:cs="Times New Roman"/>
+                  <w:i/>
+                  <w:iCs/>
+                  <w:szCs w:val="28"/>
+                </w:rPr>
+              </m:ctrlPr>
+            </m:sSupPr>
+            <m:e>
+              <m:r>
+                <w:rPr>
+                  <w:rFonts w:ascii="Cambria Math" w:hAnsi="Cambria Math" w:cs="Times New Roman"/>
+                  <w:szCs w:val="28"/>
+                </w:rPr>
+                <m:t>-</m:t>
+              </m:r>
+              <m:r>
+                <w:rPr>
+                  <w:rFonts w:ascii="Cambria Math" w:hAnsi="Cambria Math" w:cs="Times New Roman"/>
+                  <w:szCs w:val="28"/>
+                </w:rPr>
+                <m:t>0.5</m:t>
+              </m:r>
+              <m:r>
+                <w:rPr>
+                  <w:rFonts w:ascii="Cambria Math" w:hAnsi="Cambria Math" w:cs="Times New Roman"/>
+                  <w:szCs w:val="28"/>
+                  <w:lang w:val="en-US"/>
+                </w:rPr>
+                <m:t>e</m:t>
+              </m:r>
+            </m:e>
+            <m:sup>
+              <m:r>
+                <w:rPr>
+                  <w:rFonts w:ascii="Cambria Math" w:hAnsi="Cambria Math" w:cs="Times New Roman"/>
+                  <w:szCs w:val="28"/>
+                </w:rPr>
+                <m:t>2+t</m:t>
+              </m:r>
+            </m:sup>
+          </m:sSup>
+          <m:r>
+            <w:rPr>
+              <w:rFonts w:ascii="Cambria Math" w:hAnsi="Cambria Math" w:cs="Times New Roman"/>
+              <w:szCs w:val="28"/>
+            </w:rPr>
+            <m:t>=</m:t>
+          </m:r>
+          <m:r>
+            <w:rPr>
+              <w:rFonts w:ascii="Cambria Math" w:hAnsi="Cambria Math" w:cs="Times New Roman"/>
+              <w:szCs w:val="28"/>
+              <w:lang w:val="en-US"/>
+            </w:rPr>
+            <m:t>x</m:t>
+          </m:r>
+          <m:r>
+            <w:rPr>
+              <w:rFonts w:ascii="Cambria Math" w:hAnsi="Cambria Math"/>
+              <w:szCs w:val="28"/>
+              <w:lang w:val="en-US"/>
+            </w:rPr>
+            <m:t>-1,</m:t>
+          </m:r>
+        </m:oMath>
+      </m:oMathPara>
+    </w:p>
+    <w:p>
+      <w:pPr>
+        <w:rPr>
+          <w:szCs w:val="28"/>
+          <w:lang w:val="en-US"/>
+        </w:rPr>
+      </w:pPr>
+      <m:oMathPara>
+        <m:oMath>
+          <m:sSup>
+            <m:sSupPr>
+              <m:ctrlPr>
+                <w:rPr>
+                  <w:rFonts w:ascii="Cambria Math" w:hAnsi="Cambria Math" w:cs="Times New Roman"/>
+                  <w:i/>
+                  <w:iCs/>
+                  <w:szCs w:val="28"/>
+                </w:rPr>
+              </m:ctrlPr>
+            </m:sSupPr>
+            <m:e>
+              <m:r>
+                <w:rPr>
+                  <w:rFonts w:ascii="Cambria Math" w:hAnsi="Cambria Math" w:cs="Times New Roman"/>
+                  <w:szCs w:val="28"/>
+                  <w:lang w:val="en-US"/>
+                </w:rPr>
+                <m:t>e</m:t>
+              </m:r>
+            </m:e>
+            <m:sup>
+              <m:r>
+                <w:rPr>
+                  <w:rFonts w:ascii="Cambria Math" w:hAnsi="Cambria Math" w:cs="Times New Roman"/>
+                  <w:szCs w:val="28"/>
+                </w:rPr>
+                <m:t>2+t</m:t>
+              </m:r>
+            </m:sup>
+          </m:sSup>
+          <m:r>
+            <w:rPr>
+              <w:rFonts w:ascii="Cambria Math" w:hAnsi="Cambria Math" w:cs="Times New Roman"/>
+              <w:szCs w:val="28"/>
+            </w:rPr>
+            <m:t>=</m:t>
+          </m:r>
+          <m:r>
+            <w:rPr>
+              <w:rFonts w:ascii="Cambria Math" w:hAnsi="Cambria Math" w:cs="Times New Roman"/>
+              <w:szCs w:val="28"/>
+            </w:rPr>
+            <m:t>-</m:t>
+          </m:r>
+          <m:f>
+            <m:fPr>
+              <m:ctrlPr>
+                <w:rPr>
+                  <w:rFonts w:ascii="Cambria Math" w:hAnsi="Cambria Math" w:cs="Times New Roman"/>
+                  <w:i/>
+                  <w:szCs w:val="28"/>
+                  <w:lang w:val="en-US"/>
+                </w:rPr>
+              </m:ctrlPr>
+            </m:fPr>
+            <m:num>
+              <m:r>
+                <w:rPr>
+                  <w:rFonts w:ascii="Cambria Math" w:hAnsi="Cambria Math" w:cs="Times New Roman"/>
+                  <w:szCs w:val="28"/>
+                  <w:lang w:val="en-US"/>
+                </w:rPr>
+                <m:t>x</m:t>
+              </m:r>
+              <m:r>
+                <w:rPr>
+                  <w:rFonts w:ascii="Cambria Math" w:hAnsi="Cambria Math"/>
+                  <w:szCs w:val="28"/>
+                  <w:lang w:val="en-US"/>
+                </w:rPr>
+                <m:t>-1</m:t>
+              </m:r>
+            </m:num>
+            <m:den>
+              <m:r>
+                <w:rPr>
+                  <w:rFonts w:ascii="Cambria Math" w:hAnsi="Cambria Math" w:cs="Times New Roman"/>
+                  <w:szCs w:val="28"/>
+                  <w:lang w:val="en-US"/>
+                </w:rPr>
+                <m:t>0,5</m:t>
+              </m:r>
+            </m:den>
+          </m:f>
+          <m:r>
+            <w:rPr>
+              <w:rFonts w:ascii="Cambria Math" w:hAnsi="Cambria Math" w:cs="Times New Roman"/>
+              <w:szCs w:val="28"/>
+              <w:lang w:val="en-US"/>
+            </w:rPr>
+            <m:t>,</m:t>
+          </m:r>
+        </m:oMath>
+      </m:oMathPara>
+    </w:p>
+    <w:p>
+      <w:pPr>
+        <w:rPr>
           <w:iCs/>
           <w:szCs w:val="28"/>
           <w:lang w:val="en-US"/>
         </w:rPr>
       </w:pPr>
+      <m:oMathPara>
+        <m:oMath>
+          <m:sSup>
+            <m:sSupPr>
+              <m:ctrlPr>
+                <w:rPr>
+                  <w:rFonts w:ascii="Cambria Math" w:hAnsi="Cambria Math" w:cs="Times New Roman"/>
+                  <w:i/>
+                  <w:iCs/>
+                  <w:szCs w:val="28"/>
+                </w:rPr>
+              </m:ctrlPr>
+            </m:sSupPr>
+            <m:e>
+              <m:r>
+                <w:rPr>
+                  <w:rFonts w:ascii="Cambria Math" w:hAnsi="Cambria Math" w:cs="Times New Roman"/>
+                  <w:szCs w:val="28"/>
+                  <w:lang w:val="en-US"/>
+                </w:rPr>
+                <m:t>e</m:t>
+              </m:r>
+            </m:e>
+            <m:sup>
+              <m:r>
+                <w:rPr>
+                  <w:rFonts w:ascii="Cambria Math" w:hAnsi="Cambria Math" w:cs="Times New Roman"/>
+                  <w:szCs w:val="28"/>
+                </w:rPr>
+                <m:t>2+t</m:t>
+              </m:r>
+            </m:sup>
+          </m:sSup>
+          <m:r>
+            <w:rPr>
+              <w:rFonts w:ascii="Cambria Math" w:hAnsi="Cambria Math" w:cs="Times New Roman"/>
+              <w:szCs w:val="28"/>
+            </w:rPr>
+            <m:t>=</m:t>
+          </m:r>
+          <m:r>
+            <w:rPr>
+              <w:rFonts w:ascii="Cambria Math" w:hAnsi="Cambria Math" w:cs="Times New Roman"/>
+              <w:szCs w:val="28"/>
+            </w:rPr>
+            <m:t>-2</m:t>
+          </m:r>
+          <m:d>
+            <m:dPr>
+              <m:ctrlPr>
+                <w:rPr>
+                  <w:rFonts w:ascii="Cambria Math" w:hAnsi="Cambria Math" w:cs="Times New Roman"/>
+                  <w:i/>
+                  <w:szCs w:val="28"/>
+                </w:rPr>
+              </m:ctrlPr>
+            </m:dPr>
+            <m:e>
+              <m:r>
+                <w:rPr>
+                  <w:rFonts w:ascii="Cambria Math" w:hAnsi="Cambria Math" w:cs="Times New Roman"/>
+                  <w:szCs w:val="28"/>
+                  <w:lang w:val="en-US"/>
+                </w:rPr>
+                <m:t>x-1</m:t>
+              </m:r>
+              <m:ctrlPr>
+                <w:rPr>
+                  <w:rFonts w:ascii="Cambria Math" w:hAnsi="Cambria Math" w:cs="Times New Roman"/>
+                  <w:i/>
+                  <w:szCs w:val="28"/>
+                  <w:lang w:val="en-US"/>
+                </w:rPr>
+              </m:ctrlPr>
+            </m:e>
+          </m:d>
+          <m:r>
+            <w:rPr>
+              <w:rFonts w:ascii="Cambria Math" w:hAnsi="Cambria Math" w:cs="Times New Roman"/>
+              <w:szCs w:val="28"/>
+              <w:lang w:val="en-US"/>
+            </w:rPr>
+            <m:t>,</m:t>
+          </m:r>
+        </m:oMath>
+      </m:oMathPara>
+    </w:p>
+    <w:p>
+      <w:pPr>
+        <w:rPr>
+          <w:szCs w:val="28"/>
+          <w:lang w:val="en-US"/>
+        </w:rPr>
+      </w:pPr>
+      <m:oMathPara>
+        <m:oMath>
+          <m:sSup>
+            <m:sSupPr>
+              <m:ctrlPr>
+                <w:rPr>
+                  <w:rFonts w:ascii="Cambria Math" w:hAnsi="Cambria Math" w:cs="Times New Roman"/>
+                  <w:i/>
+                  <w:iCs/>
+                  <w:szCs w:val="28"/>
+                </w:rPr>
+              </m:ctrlPr>
+            </m:sSupPr>
+            <m:e>
+              <m:r>
+                <w:rPr>
+                  <w:rFonts w:ascii="Cambria Math" w:hAnsi="Cambria Math" w:cs="Times New Roman"/>
+                  <w:szCs w:val="28"/>
+                  <w:lang w:val="en-US"/>
+                </w:rPr>
+                <m:t>e</m:t>
+              </m:r>
+            </m:e>
+            <m:sup>
+              <m:r>
+                <w:rPr>
+                  <w:rFonts w:ascii="Cambria Math" w:hAnsi="Cambria Math" w:cs="Times New Roman"/>
+                  <w:szCs w:val="28"/>
+                </w:rPr>
+                <m:t>2+t</m:t>
+              </m:r>
+            </m:sup>
+          </m:sSup>
+          <m:r>
+            <w:rPr>
+              <w:rFonts w:ascii="Cambria Math" w:hAnsi="Cambria Math" w:cs="Times New Roman"/>
+              <w:szCs w:val="28"/>
+            </w:rPr>
+            <m:t>=</m:t>
+          </m:r>
+          <m:r>
+            <w:rPr>
+              <w:rFonts w:ascii="Cambria Math" w:hAnsi="Cambria Math" w:cs="Times New Roman"/>
+              <w:szCs w:val="28"/>
+            </w:rPr>
+            <m:t>-</m:t>
+          </m:r>
+          <m:r>
+            <w:rPr>
+              <w:rFonts w:ascii="Cambria Math" w:hAnsi="Cambria Math" w:cs="Times New Roman"/>
+              <w:szCs w:val="28"/>
+            </w:rPr>
+            <m:t>2</m:t>
+          </m:r>
+          <m:r>
+            <w:rPr>
+              <w:rFonts w:ascii="Cambria Math" w:hAnsi="Cambria Math" w:cs="Times New Roman"/>
+              <w:szCs w:val="28"/>
+            </w:rPr>
+            <m:t>x+2</m:t>
+          </m:r>
+          <m:r>
+            <w:rPr>
+              <w:rFonts w:ascii="Cambria Math" w:hAnsi="Cambria Math" w:cs="Times New Roman"/>
+              <w:szCs w:val="28"/>
+              <w:lang w:val="en-US"/>
+            </w:rPr>
+            <m:t>,</m:t>
+          </m:r>
+        </m:oMath>
+      </m:oMathPara>
+    </w:p>
+    <w:p>
+      <w:pPr>
+        <w:rPr>
+          <w:iCs/>
+          <w:szCs w:val="28"/>
+          <w:lang w:val="en-US"/>
+        </w:rPr>
+      </w:pPr>
+      <m:oMathPara>
+        <m:oMath>
+          <m:r>
+            <w:rPr>
+              <w:rFonts w:ascii="Cambria Math" w:hAnsi="Cambria Math" w:cs="Times New Roman"/>
+              <w:szCs w:val="28"/>
+            </w:rPr>
+            <m:t>-t+2</m:t>
+          </m:r>
+          <m:r>
+            <w:rPr>
+              <w:rFonts w:ascii="Cambria Math" w:hAnsi="Cambria Math" w:cs="Times New Roman"/>
+              <w:szCs w:val="28"/>
+            </w:rPr>
+            <m:t>=</m:t>
+          </m:r>
+          <m:func>
+            <m:funcPr>
+              <m:ctrlPr>
+                <w:rPr>
+                  <w:rFonts w:ascii="Cambria Math" w:hAnsi="Cambria Math" w:cs="Times New Roman"/>
+                  <w:i/>
+                  <w:szCs w:val="28"/>
+                </w:rPr>
+              </m:ctrlPr>
+            </m:funcPr>
+            <m:fName>
+              <m:r>
+                <m:rPr>
+                  <m:sty m:val="p"/>
+                </m:rPr>
+                <w:rPr>
+                  <w:rFonts w:ascii="Cambria Math" w:hAnsi="Cambria Math" w:cs="Times New Roman"/>
+                  <w:szCs w:val="28"/>
+                </w:rPr>
+                <m:t>ln</m:t>
+              </m:r>
+            </m:fName>
+            <m:e>
+              <m:d>
+                <m:dPr>
+                  <m:ctrlPr>
+                    <w:rPr>
+                      <w:rFonts w:ascii="Cambria Math" w:hAnsi="Cambria Math" w:cs="Times New Roman"/>
+                      <w:i/>
+                      <w:szCs w:val="28"/>
+                    </w:rPr>
+                  </m:ctrlPr>
+                </m:dPr>
+                <m:e>
+                  <m:r>
+                    <w:rPr>
+                      <w:rFonts w:ascii="Cambria Math" w:hAnsi="Cambria Math" w:cs="Times New Roman"/>
+                      <w:szCs w:val="28"/>
+                    </w:rPr>
+                    <m:t>-</m:t>
+                  </m:r>
+                  <m:r>
+                    <w:rPr>
+                      <w:rFonts w:ascii="Cambria Math" w:hAnsi="Cambria Math" w:cs="Times New Roman"/>
+                      <w:szCs w:val="28"/>
+                    </w:rPr>
+                    <m:t>2x+2</m:t>
+                  </m:r>
+                  <m:ctrlPr>
+                    <w:rPr>
+                      <w:rFonts w:ascii="Cambria Math" w:hAnsi="Cambria Math" w:cs="Times New Roman"/>
+                      <w:i/>
+                      <w:szCs w:val="28"/>
+                      <w:lang w:val="en-US"/>
+                    </w:rPr>
+                  </m:ctrlPr>
+                </m:e>
+              </m:d>
+            </m:e>
+          </m:func>
+          <m:r>
+            <w:rPr>
+              <w:rFonts w:ascii="Cambria Math" w:hAnsi="Cambria Math" w:cs="Times New Roman"/>
+              <w:szCs w:val="28"/>
+              <w:lang w:val="en-US"/>
+            </w:rPr>
+            <m:t>,</m:t>
+          </m:r>
+        </m:oMath>
+      </m:oMathPara>
+    </w:p>
+    <w:p>
+      <w:pPr>
+        <w:rPr>
+          <w:iCs/>
+          <w:szCs w:val="28"/>
+          <w:lang w:val="en-US"/>
+        </w:rPr>
+      </w:pPr>
+      <m:oMathPara>
+        <m:oMath>
+          <m:r>
+            <w:rPr>
+              <w:rFonts w:ascii="Cambria Math" w:hAnsi="Cambria Math" w:cs="Times New Roman"/>
+              <w:szCs w:val="28"/>
+            </w:rPr>
+            <m:t>-t</m:t>
+          </m:r>
+          <m:r>
+            <w:rPr>
+              <w:rFonts w:ascii="Cambria Math" w:hAnsi="Cambria Math" w:cs="Times New Roman"/>
+              <w:szCs w:val="28"/>
+            </w:rPr>
+            <m:t>=</m:t>
+          </m:r>
+          <m:func>
+            <m:funcPr>
+              <m:ctrlPr>
+                <w:rPr>
+                  <w:rFonts w:ascii="Cambria Math" w:hAnsi="Cambria Math" w:cs="Times New Roman"/>
+                  <w:i/>
+                  <w:szCs w:val="28"/>
+                </w:rPr>
+              </m:ctrlPr>
+            </m:funcPr>
+            <m:fName>
+              <m:r>
+                <m:rPr>
+                  <m:sty m:val="p"/>
+                </m:rPr>
+                <w:rPr>
+                  <w:rFonts w:ascii="Cambria Math" w:hAnsi="Cambria Math" w:cs="Times New Roman"/>
+                  <w:szCs w:val="28"/>
+                </w:rPr>
+                <m:t>ln</m:t>
+              </m:r>
+            </m:fName>
+            <m:e>
+              <m:d>
+                <m:dPr>
+                  <m:ctrlPr>
+                    <w:rPr>
+                      <w:rFonts w:ascii="Cambria Math" w:hAnsi="Cambria Math" w:cs="Times New Roman"/>
+                      <w:i/>
+                      <w:szCs w:val="28"/>
+                    </w:rPr>
+                  </m:ctrlPr>
+                </m:dPr>
+                <m:e>
+                  <m:r>
+                    <w:rPr>
+                      <w:rFonts w:ascii="Cambria Math" w:hAnsi="Cambria Math" w:cs="Times New Roman"/>
+                      <w:szCs w:val="28"/>
+                    </w:rPr>
+                    <m:t>-2x+2</m:t>
+                  </m:r>
+                  <m:ctrlPr>
+                    <w:rPr>
+                      <w:rFonts w:ascii="Cambria Math" w:hAnsi="Cambria Math" w:cs="Times New Roman"/>
+                      <w:i/>
+                      <w:szCs w:val="28"/>
+                      <w:lang w:val="en-US"/>
+                    </w:rPr>
+                  </m:ctrlPr>
+                </m:e>
+              </m:d>
+            </m:e>
+          </m:func>
+          <m:r>
+            <w:rPr>
+              <w:rFonts w:ascii="Cambria Math" w:hAnsi="Cambria Math" w:cs="Times New Roman"/>
+              <w:szCs w:val="28"/>
+              <w:lang w:val="en-US"/>
+            </w:rPr>
+            <m:t>-2</m:t>
+          </m:r>
+          <m:r>
+            <w:rPr>
+              <w:rFonts w:ascii="Cambria Math" w:hAnsi="Cambria Math" w:cs="Times New Roman"/>
+              <w:szCs w:val="28"/>
+              <w:lang w:val="en-US"/>
+            </w:rPr>
+            <m:t>,</m:t>
+          </m:r>
+        </m:oMath>
+      </m:oMathPara>
+    </w:p>
+    <w:p>
+      <w:pPr>
+        <w:rPr>
+          <w:iCs/>
+          <w:szCs w:val="28"/>
+          <w:lang w:val="en-US"/>
+        </w:rPr>
+      </w:pPr>
+      <m:oMathPara>
+        <m:oMath>
+          <m:r>
+            <w:rPr>
+              <w:rFonts w:ascii="Cambria Math" w:hAnsi="Cambria Math" w:cs="Times New Roman"/>
+              <w:szCs w:val="28"/>
+            </w:rPr>
+            <m:t>t</m:t>
+          </m:r>
+          <m:r>
+            <w:rPr>
+              <w:rFonts w:ascii="Cambria Math" w:hAnsi="Cambria Math" w:cs="Times New Roman"/>
+              <w:szCs w:val="28"/>
+            </w:rPr>
+            <m:t>=</m:t>
+          </m:r>
+          <m:func>
+            <m:funcPr>
+              <m:ctrlPr>
+                <w:rPr>
+                  <w:rFonts w:ascii="Cambria Math" w:hAnsi="Cambria Math" w:cs="Times New Roman"/>
+                  <w:i/>
+                  <w:szCs w:val="28"/>
+                </w:rPr>
+              </m:ctrlPr>
+            </m:funcPr>
+            <m:fName>
+              <m:r>
+                <m:rPr>
+                  <m:sty m:val="p"/>
+                </m:rPr>
+                <w:rPr>
+                  <w:rFonts w:ascii="Cambria Math" w:hAnsi="Cambria Math" w:cs="Times New Roman"/>
+                  <w:szCs w:val="28"/>
+                </w:rPr>
+                <m:t>-</m:t>
+              </m:r>
+              <m:r>
+                <m:rPr>
+                  <m:sty m:val="p"/>
+                </m:rPr>
+                <w:rPr>
+                  <w:rFonts w:ascii="Cambria Math" w:hAnsi="Cambria Math" w:cs="Times New Roman"/>
+                  <w:szCs w:val="28"/>
+                </w:rPr>
+                <m:t>ln</m:t>
+              </m:r>
+            </m:fName>
+            <m:e>
+              <m:d>
+                <m:dPr>
+                  <m:ctrlPr>
+                    <w:rPr>
+                      <w:rFonts w:ascii="Cambria Math" w:hAnsi="Cambria Math" w:cs="Times New Roman"/>
+                      <w:i/>
+                      <w:szCs w:val="28"/>
+                    </w:rPr>
+                  </m:ctrlPr>
+                </m:dPr>
+                <m:e>
+                  <m:r>
+                    <w:rPr>
+                      <w:rFonts w:ascii="Cambria Math" w:hAnsi="Cambria Math" w:cs="Times New Roman"/>
+                      <w:szCs w:val="28"/>
+                    </w:rPr>
+                    <m:t>-2x+2</m:t>
+                  </m:r>
+                  <m:ctrlPr>
+                    <w:rPr>
+                      <w:rFonts w:ascii="Cambria Math" w:hAnsi="Cambria Math" w:cs="Times New Roman"/>
+                      <w:i/>
+                      <w:szCs w:val="28"/>
+                      <w:lang w:val="en-US"/>
+                    </w:rPr>
+                  </m:ctrlPr>
+                </m:e>
+              </m:d>
+            </m:e>
+          </m:func>
+          <m:r>
+            <w:rPr>
+              <w:rFonts w:ascii="Cambria Math" w:hAnsi="Cambria Math" w:cs="Times New Roman"/>
+              <w:szCs w:val="28"/>
+              <w:lang w:val="en-US"/>
+            </w:rPr>
+            <m:t>+</m:t>
+          </m:r>
+          <m:r>
+            <w:rPr>
+              <w:rFonts w:ascii="Cambria Math" w:hAnsi="Cambria Math" w:cs="Times New Roman"/>
+              <w:szCs w:val="28"/>
+              <w:lang w:val="en-US"/>
+            </w:rPr>
+            <m:t>2</m:t>
+          </m:r>
+        </m:oMath>
+      </m:oMathPara>
     </w:p>
     <w:p>
       <w:pPr>
@@ -1666,12 +2801,22 @@
         <w:rPr>
           <w:iCs/>
           <w:szCs w:val="28"/>
-        </w:rPr>
-      </w:pPr>
-      <w:r>
+          <w:lang w:val="en-US"/>
+        </w:rPr>
+      </w:pPr>
+    </w:p>
+    <w:p>
+      <w:pPr>
+        <w:ind w:firstLine="0"/>
         <w:rPr>
           <w:iCs/>
           <w:szCs w:val="28"/>
+        </w:rPr>
+      </w:pPr>
+      <w:r>
+        <w:rPr>
+          <w:iCs/>
+          <w:szCs w:val="28"/>
           <w:lang w:val="en-US"/>
         </w:rPr>
         <w:tab/>
@@ -1696,6 +2841,20 @@
           <w:szCs w:val="28"/>
         </w:rPr>
         <w:t>первых членов последовательности</w:t>
+      </w:r>
+      <w:r>
+        <w:rPr>
+          <w:iCs/>
+          <w:szCs w:val="28"/>
+        </w:rPr>
+        <w:t xml:space="preserve">, </w:t>
+      </w:r>
+      <w:r>
+        <w:rPr>
+          <w:iCs/>
+          <w:szCs w:val="28"/>
+        </w:rPr>
+        <w:t>для удобства используем только первую формулу</w:t>
       </w:r>
       <w:r>
         <w:rPr>
@@ -3636,7 +4795,17 @@
     <w:p/>
     <w:p>
       <w:r>
-        <w:t>Рассмотрим работу системы. Разделим её на этапы по времени</w:t>
+        <w:t>Рассмотрим работу системы</w:t>
+      </w:r>
+      <w:r>
+        <w:t xml:space="preserve">, упростим используя только первую формулу распределения вероятности времени поступления заявок. </w:t>
+      </w:r>
+      <w:r>
+        <w:t xml:space="preserve">Разделим </w:t>
+      </w:r>
+      <w:r>
+        <w:lastRenderedPageBreak/>
+        <w:t>её на этапы по времени</w:t>
       </w:r>
       <w:r>
         <w:t>:</w:t>
@@ -4045,11 +5214,7 @@
         <w:t xml:space="preserve"> </w:t>
       </w:r>
       <w:r>
-        <w:t xml:space="preserve">7,4, то есть ещё до окончания обслуживания заявки № 2. В таком случае заявку необходимо поместить в </w:t>
-      </w:r>
-      <w:r>
-        <w:lastRenderedPageBreak/>
-        <w:t>очередь, в которой она пробудет до момента окончания обработки заявки № 2, то есть (</w:t>
+        <w:t>7,4, то есть ещё до окончания обслуживания заявки № 2. В таком случае заявку необходимо поместить в очередь, в которой она пробудет до момента окончания обработки заявки № 2, то есть (</w:t>
       </w:r>
       <w:r>
         <w:rPr>
@@ -4255,6 +5420,17 @@
       </w:pPr>
     </w:p>
     <w:p>
+      <w:r>
+        <w:t>Для программной реализации используем две формулы, выбор между которыми будет осуществляться случайно.</w:t>
+      </w:r>
+    </w:p>
+    <w:p>
+      <w:pPr>
+        <w:ind w:firstLine="0"/>
+        <w:jc w:val="center"/>
+      </w:pPr>
+    </w:p>
+    <w:p>
       <w:pPr>
         <w:pStyle w:val="2"/>
       </w:pPr>
@@ -4264,28 +5440,14 @@
     </w:p>
     <w:p/>
     <w:p>
-      <w:pPr>
-        <w:rPr>
-          <w:lang w:val="en-US"/>
-        </w:rPr>
-      </w:pPr>
       <w:r>
         <w:t>Общий класс для заявки</w:t>
       </w:r>
       <w:r>
-        <w:rPr>
-          <w:lang w:val="en-US"/>
-        </w:rPr>
         <w:t>:</w:t>
       </w:r>
     </w:p>
-    <w:p>
-      <w:pPr>
-        <w:rPr>
-          <w:lang w:val="en-US"/>
-        </w:rPr>
-      </w:pPr>
-    </w:p>
+    <w:p/>
     <w:p>
       <w:pPr>
         <w:pStyle w:val="code"/>
@@ -4423,6 +5585,7 @@
         <w:rPr>
           <w:lang w:val="en-US"/>
         </w:rPr>
+        <w:lastRenderedPageBreak/>
         <w:t xml:space="preserve">    var waiting: Double</w:t>
       </w:r>
     </w:p>
@@ -4909,7 +6072,6 @@
         <w:rPr>
           <w:lang w:val="en-US"/>
         </w:rPr>
-        <w:lastRenderedPageBreak/>
         <w:t xml:space="preserve">        //waiting</w:t>
       </w:r>
     </w:p>
@@ -5705,6 +6867,7 @@
         <w:rPr>
           <w:lang w:val="en-US"/>
         </w:rPr>
+        <w:lastRenderedPageBreak/>
         <w:t>previousIncomeTime</w:t>
       </w:r>
       <w:proofErr w:type="spellEnd"/>
@@ -5900,165 +7063,6 @@
     <w:p>
       <w:pPr>
         <w:pStyle w:val="code"/>
-      </w:pPr>
-      <w:r>
-        <w:t xml:space="preserve">func </w:t>
-      </w:r>
-      <w:proofErr w:type="gramStart"/>
-      <w:r>
-        <w:t>calculateIncomeTime(</w:t>
-      </w:r>
-      <w:proofErr w:type="gramEnd"/>
-      <w:r>
-        <w:t>_ seed: Double) -&gt; Double {</w:t>
-      </w:r>
-    </w:p>
-    <w:p>
-      <w:pPr>
-        <w:pStyle w:val="code"/>
-      </w:pPr>
-      <w:r>
-        <w:t xml:space="preserve">    return </w:t>
-      </w:r>
-      <w:proofErr w:type="gramStart"/>
-      <w:r>
-        <w:t>log(</w:t>
-      </w:r>
-      <w:proofErr w:type="gramEnd"/>
-      <w:r>
-        <w:t>2 * seed) + 2</w:t>
-      </w:r>
-    </w:p>
-    <w:p>
-      <w:pPr>
-        <w:pStyle w:val="code"/>
-      </w:pPr>
-      <w:r>
-        <w:t>}</w:t>
-      </w:r>
-    </w:p>
-    <w:p>
-      <w:pPr>
-        <w:pStyle w:val="code"/>
-      </w:pPr>
-    </w:p>
-    <w:p>
-      <w:pPr>
-        <w:pStyle w:val="code"/>
-      </w:pPr>
-      <w:r>
-        <w:t xml:space="preserve">func </w:t>
-      </w:r>
-      <w:proofErr w:type="gramStart"/>
-      <w:r>
-        <w:t>calculateProcessingTime(</w:t>
-      </w:r>
-      <w:proofErr w:type="gramEnd"/>
-      <w:r>
-        <w:t>_ seed: Double) -&gt; Double {</w:t>
-      </w:r>
-    </w:p>
-    <w:p>
-      <w:pPr>
-        <w:pStyle w:val="code"/>
-      </w:pPr>
-      <w:r>
-        <w:t xml:space="preserve">    return -0.5 * </w:t>
-      </w:r>
-      <w:proofErr w:type="gramStart"/>
-      <w:r>
-        <w:t>log(</w:t>
-      </w:r>
-      <w:proofErr w:type="gramEnd"/>
-      <w:r>
-        <w:t>1 - seed)</w:t>
-      </w:r>
-    </w:p>
-    <w:p>
-      <w:pPr>
-        <w:pStyle w:val="code"/>
-      </w:pPr>
-      <w:r>
-        <w:t>}</w:t>
-      </w:r>
-    </w:p>
-    <w:p/>
-    <w:p>
-      <w:pPr>
-        <w:rPr>
-          <w:lang w:val="en-US"/>
-        </w:rPr>
-      </w:pPr>
-      <w:r>
-        <w:lastRenderedPageBreak/>
-        <w:t>Случайные числа</w:t>
-      </w:r>
-      <w:r>
-        <w:rPr>
-          <w:lang w:val="en-US"/>
-        </w:rPr>
-        <w:t>:</w:t>
-      </w:r>
-    </w:p>
-    <w:p>
-      <w:pPr>
-        <w:rPr>
-          <w:lang w:val="en-US"/>
-        </w:rPr>
-      </w:pPr>
-    </w:p>
-    <w:p>
-      <w:pPr>
-        <w:pStyle w:val="code"/>
-        <w:rPr>
-          <w:lang w:val="en-US"/>
-        </w:rPr>
-      </w:pPr>
-      <w:r>
-        <w:rPr>
-          <w:lang w:val="en-US"/>
-        </w:rPr>
-        <w:t xml:space="preserve">var </w:t>
-      </w:r>
-      <w:proofErr w:type="spellStart"/>
-      <w:r>
-        <w:rPr>
-          <w:lang w:val="en-US"/>
-        </w:rPr>
-        <w:t>randomValues</w:t>
-      </w:r>
-      <w:proofErr w:type="spellEnd"/>
-      <w:r>
-        <w:rPr>
-          <w:lang w:val="en-US"/>
-        </w:rPr>
-        <w:t xml:space="preserve"> = [16, 26, 98, 97, 25, 97, 14, 71, 93, 11, 88, 21, 84, 13, 81, 82</w:t>
-      </w:r>
-      <w:r>
-        <w:t>, 10, 41, 69, 96, 84, 20, 30, 59, 31, 88, 17, 81, 24, 42, 67, 41, 68, 61, 40, 40, 36, 95, 53, 51, 77, 19, 19, 30, 97, 23, 52, 81, 47, 95, 86, 36, 14, 95, 73, 10, 97, 27, 79, 82, 75, 95, 39, 80, 67, 90, 43, 39, 80, 58, 85, 35, 17, 84, 75, 86, 11, 24, 59, 26, 18, 96, 70, 20, 44, 47, 70, 66, 82, 92, 74, 21, 37, 85, 94, 13, 85, 13, 65, 58, 48, 70, 92, 68, 25, 67, 86, 79, 97, 17, 54, 29, 88, 93, 91, 86, 73, 98, 51, 77, 16, 75, 80, 35, 25, 39, 67, 30, 70, 87, 20, 91, 16, 98, 46, 17, 82, 70, 83, 55, 58, 76, 35, 96, 74, 29, 55, 21].</w:t>
-      </w:r>
-      <w:proofErr w:type="spellStart"/>
-      <w:r>
-        <w:t>map</w:t>
-      </w:r>
-      <w:proofErr w:type="spellEnd"/>
-      <w:r>
-        <w:t xml:space="preserve"> { Double($0) / 100 }</w:t>
-      </w:r>
-    </w:p>
-    <w:p/>
-    <w:p>
-      <w:r>
-        <w:t>Вычисление среднего времени обслуживания</w:t>
-      </w:r>
-      <w:r>
-        <w:t>:</w:t>
-      </w:r>
-    </w:p>
-    <w:p/>
-    <w:p>
-      <w:pPr>
-        <w:pStyle w:val="code"/>
         <w:rPr>
           <w:lang w:val="en-US"/>
         </w:rPr>
@@ -6083,7 +7087,7 @@
         <w:rPr>
           <w:lang w:val="en-US"/>
         </w:rPr>
-        <w:t>calculateAverageProcessing</w:t>
+        <w:t>calculateIncomeTime</w:t>
       </w:r>
       <w:proofErr w:type="spellEnd"/>
       <w:r>
@@ -6097,7 +7101,7 @@
         <w:rPr>
           <w:lang w:val="en-US"/>
         </w:rPr>
-        <w:t>) {</w:t>
+        <w:t>_ seed: Double) -&gt; Double {</w:t>
       </w:r>
     </w:p>
     <w:p>
@@ -6111,59 +7115,160 @@
         <w:rPr>
           <w:lang w:val="en-US"/>
         </w:rPr>
-        <w:t xml:space="preserve">    </w:t>
+        <w:t xml:space="preserve">    if </w:t>
+      </w:r>
+      <w:proofErr w:type="spellStart"/>
+      <w:r>
+        <w:rPr>
+          <w:lang w:val="en-US"/>
+        </w:rPr>
+        <w:t>Bool.random</w:t>
+      </w:r>
+      <w:proofErr w:type="spellEnd"/>
+      <w:r>
+        <w:rPr>
+          <w:lang w:val="en-US"/>
+        </w:rPr>
+        <w:t>() {</w:t>
+      </w:r>
+    </w:p>
+    <w:p>
+      <w:pPr>
+        <w:pStyle w:val="code"/>
+        <w:rPr>
+          <w:lang w:val="en-US"/>
+        </w:rPr>
+      </w:pPr>
+      <w:r>
+        <w:rPr>
+          <w:lang w:val="en-US"/>
+        </w:rPr>
+        <w:t xml:space="preserve">        return </w:t>
       </w:r>
       <w:proofErr w:type="gramStart"/>
       <w:r>
         <w:rPr>
           <w:lang w:val="en-US"/>
         </w:rPr>
-        <w:t>print(</w:t>
+        <w:t>log(</w:t>
       </w:r>
       <w:proofErr w:type="gramEnd"/>
       <w:r>
         <w:rPr>
           <w:lang w:val="en-US"/>
         </w:rPr>
-        <w:t>"Average processing time: \(</w:t>
-      </w:r>
+        <w:t>2 * seed) + 2</w:t>
+      </w:r>
+    </w:p>
+    <w:p>
+      <w:pPr>
+        <w:pStyle w:val="code"/>
+        <w:rPr>
+          <w:lang w:val="en-US"/>
+        </w:rPr>
+      </w:pPr>
+      <w:r>
+        <w:rPr>
+          <w:lang w:val="en-US"/>
+        </w:rPr>
+        <w:t xml:space="preserve">    } else {</w:t>
+      </w:r>
+    </w:p>
+    <w:p>
+      <w:pPr>
+        <w:pStyle w:val="code"/>
+        <w:rPr>
+          <w:lang w:val="en-US"/>
+        </w:rPr>
+      </w:pPr>
+      <w:r>
+        <w:rPr>
+          <w:lang w:val="en-US"/>
+        </w:rPr>
+        <w:t xml:space="preserve">        return -</w:t>
+      </w:r>
+      <w:proofErr w:type="gramStart"/>
+      <w:r>
+        <w:rPr>
+          <w:lang w:val="en-US"/>
+        </w:rPr>
+        <w:t>log(</w:t>
+      </w:r>
+      <w:proofErr w:type="gramEnd"/>
+      <w:r>
+        <w:rPr>
+          <w:lang w:val="en-US"/>
+        </w:rPr>
+        <w:t>-2 * seed + 2) + 2</w:t>
+      </w:r>
+    </w:p>
+    <w:p>
+      <w:pPr>
+        <w:pStyle w:val="code"/>
+        <w:rPr>
+          <w:lang w:val="en-US"/>
+        </w:rPr>
+      </w:pPr>
+      <w:r>
+        <w:rPr>
+          <w:lang w:val="en-US"/>
+        </w:rPr>
+        <w:t xml:space="preserve">    }</w:t>
+      </w:r>
+    </w:p>
+    <w:p>
+      <w:pPr>
+        <w:pStyle w:val="code"/>
+      </w:pPr>
+      <w:r>
+        <w:rPr>
+          <w:lang w:val="en-US"/>
+        </w:rPr>
+        <w:t>}</w:t>
+      </w:r>
+    </w:p>
+    <w:p>
+      <w:pPr>
+        <w:pStyle w:val="code"/>
+        <w:rPr>
+          <w:lang w:val="en-US"/>
+        </w:rPr>
+      </w:pPr>
       <w:proofErr w:type="spellStart"/>
       <w:r>
         <w:rPr>
           <w:lang w:val="en-US"/>
         </w:rPr>
-        <w:t>entities.map</w:t>
+        <w:t>func</w:t>
       </w:r>
       <w:proofErr w:type="spellEnd"/>
       <w:r>
         <w:rPr>
           <w:lang w:val="en-US"/>
         </w:rPr>
-        <w:t xml:space="preserve"> { $0.processingTime }.average().string)")</w:t>
-      </w:r>
-    </w:p>
-    <w:p>
-      <w:pPr>
-        <w:pStyle w:val="code"/>
-      </w:pPr>
-      <w:r>
-        <w:rPr>
-          <w:lang w:val="en-US"/>
-        </w:rPr>
-        <w:t xml:space="preserve">    </w:t>
+        <w:t xml:space="preserve"> </w:t>
       </w:r>
       <w:proofErr w:type="spellStart"/>
       <w:proofErr w:type="gramStart"/>
       <w:r>
-        <w:t>print</w:t>
+        <w:rPr>
+          <w:lang w:val="en-US"/>
+        </w:rPr>
+        <w:t>calculateProcessingTime</w:t>
       </w:r>
       <w:proofErr w:type="spellEnd"/>
       <w:r>
+        <w:rPr>
+          <w:lang w:val="en-US"/>
+        </w:rPr>
         <w:t>(</w:t>
       </w:r>
       <w:proofErr w:type="gramEnd"/>
       <w:r>
-        <w:t>"")</w:t>
+        <w:rPr>
+          <w:lang w:val="en-US"/>
+        </w:rPr>
+        <w:t>_ seed: Double) -&gt; Double {</w:t>
       </w:r>
     </w:p>
     <w:p>
@@ -6171,247 +7276,456 @@
         <w:pStyle w:val="code"/>
       </w:pPr>
       <w:r>
-        <w:t>}</w:t>
-      </w:r>
-    </w:p>
-    <w:p>
-      <w:pPr>
-        <w:pStyle w:val="code"/>
-      </w:pPr>
-    </w:p>
-    <w:p>
-      <w:pPr>
-        <w:pStyle w:val="code"/>
-      </w:pPr>
+        <w:rPr>
+          <w:lang w:val="en-US"/>
+        </w:rPr>
+        <w:t xml:space="preserve">    </w:t>
+      </w:r>
       <w:proofErr w:type="spellStart"/>
       <w:r>
-        <w:t>Average</w:t>
+        <w:t>return</w:t>
       </w:r>
       <w:proofErr w:type="spellEnd"/>
       <w:r>
-        <w:t xml:space="preserve"> </w:t>
-      </w:r>
-      <w:proofErr w:type="spellStart"/>
-      <w:r>
-        <w:t>processing</w:t>
-      </w:r>
-      <w:proofErr w:type="spellEnd"/>
-      <w:r>
-        <w:t xml:space="preserve"> </w:t>
-      </w:r>
-      <w:proofErr w:type="spellStart"/>
-      <w:r>
-        <w:t>time</w:t>
-      </w:r>
-      <w:proofErr w:type="spellEnd"/>
-      <w:r>
-        <w:t>: 0.61</w:t>
-      </w:r>
-    </w:p>
-    <w:p/>
-    <w:p>
-      <w:r>
-        <w:t>Вычисление среднего времени пребывания заявки в системе</w:t>
-      </w:r>
-      <w:r>
-        <w:t>:</w:t>
-      </w:r>
-    </w:p>
-    <w:p/>
-    <w:p>
-      <w:pPr>
-        <w:pStyle w:val="code"/>
-        <w:rPr>
-          <w:lang w:val="en-US"/>
-        </w:rPr>
-      </w:pPr>
-      <w:proofErr w:type="spellStart"/>
-      <w:r>
-        <w:rPr>
-          <w:lang w:val="en-US"/>
-        </w:rPr>
-        <w:t>func</w:t>
-      </w:r>
-      <w:proofErr w:type="spellEnd"/>
-      <w:r>
-        <w:rPr>
-          <w:lang w:val="en-US"/>
-        </w:rPr>
-        <w:t xml:space="preserve"> </w:t>
+        <w:t xml:space="preserve"> -0.5 * </w:t>
       </w:r>
       <w:proofErr w:type="spellStart"/>
       <w:proofErr w:type="gramStart"/>
       <w:r>
-        <w:rPr>
-          <w:lang w:val="en-US"/>
-        </w:rPr>
-        <w:t>calculateAverageTimeInSystem</w:t>
+        <w:t>log</w:t>
       </w:r>
       <w:proofErr w:type="spellEnd"/>
       <w:r>
-        <w:rPr>
-          <w:lang w:val="en-US"/>
-        </w:rPr>
         <w:t>(</w:t>
       </w:r>
       <w:proofErr w:type="gramEnd"/>
       <w:r>
-        <w:rPr>
-          <w:lang w:val="en-US"/>
-        </w:rPr>
-        <w:t>) {</w:t>
+        <w:t>1 - seed)</w:t>
       </w:r>
     </w:p>
     <w:p>
       <w:pPr>
         <w:pStyle w:val="code"/>
-        <w:rPr>
-          <w:lang w:val="en-US"/>
-        </w:rPr>
-      </w:pPr>
-      <w:r>
-        <w:rPr>
-          <w:lang w:val="en-US"/>
-        </w:rPr>
-        <w:t xml:space="preserve">    </w:t>
-      </w:r>
-      <w:proofErr w:type="gramStart"/>
-      <w:r>
-        <w:rPr>
-          <w:lang w:val="en-US"/>
-        </w:rPr>
-        <w:t>print(</w:t>
-      </w:r>
-      <w:proofErr w:type="gramEnd"/>
-      <w:r>
-        <w:rPr>
-          <w:lang w:val="en-US"/>
-        </w:rPr>
-        <w:t>"Average time in system: \(</w:t>
+      </w:pPr>
+      <w:r>
+        <w:t>}</w:t>
+      </w:r>
+    </w:p>
+    <w:p/>
+    <w:p>
+      <w:r>
+        <w:t>Случайные числа</w:t>
+      </w:r>
+      <w:r>
+        <w:t>:</w:t>
+      </w:r>
+    </w:p>
+    <w:p/>
+    <w:p>
+      <w:pPr>
+        <w:pStyle w:val="code"/>
+      </w:pPr>
+      <w:r>
+        <w:rPr>
+          <w:lang w:val="en-US"/>
+        </w:rPr>
+        <w:t>var</w:t>
+      </w:r>
+      <w:r>
+        <w:t xml:space="preserve"> </w:t>
       </w:r>
       <w:proofErr w:type="spellStart"/>
       <w:r>
         <w:rPr>
           <w:lang w:val="en-US"/>
         </w:rPr>
-        <w:t>entities.map</w:t>
+        <w:t>randomValues</w:t>
       </w:r>
       <w:proofErr w:type="spellEnd"/>
       <w:r>
-        <w:rPr>
-          <w:lang w:val="en-US"/>
-        </w:rPr>
-        <w:t xml:space="preserve"> { $0.processingRange.upperBound - $0.incomeTime }.average().string)")</w:t>
-      </w:r>
-    </w:p>
+        <w:t xml:space="preserve"> = [16, 26, 98, 97, 25, 97, 14, 71, 93, 11, 88, 21, 84, 13, 81, 82</w:t>
+      </w:r>
+      <w:r>
+        <w:t>, 10, 41, 69, 96, 84, 20, 30, 59, 31, 88, 17, 81, 24, 42, 67, 41, 68, 61, 40, 40, 36, 95, 53, 51, 77, 19, 19, 30, 97, 23, 52, 81, 47, 95, 86, 36, 14, 95, 73, 10, 97, 27, 79, 82, 75, 95, 39, 80, 67, 90, 43, 39, 80, 58, 85, 35, 17, 84, 75, 86, 11, 24, 59, 26, 18, 96, 70, 20, 44, 47, 70, 66, 82, 92, 74, 21, 37, 85, 94, 13, 85, 13, 65, 58, 48, 70, 92, 68, 25, 67, 86, 79, 97, 17, 54, 29, 88, 93, 91, 86, 73, 98, 51, 77, 16, 75, 80, 35, 25, 39, 67, 30, 70, 87, 20, 91, 16, 98, 46, 17, 82, 70, 83, 55, 58, 76, 35, 96, 74, 29, 55, 21].</w:t>
+      </w:r>
+      <w:proofErr w:type="spellStart"/>
+      <w:r>
+        <w:t>map</w:t>
+      </w:r>
+      <w:proofErr w:type="spellEnd"/>
+      <w:r>
+        <w:t xml:space="preserve"> { Double($0) / 100 }</w:t>
+      </w:r>
+    </w:p>
+    <w:p/>
+    <w:p>
+      <w:r>
+        <w:t>Вычисление среднего времени обслуживания</w:t>
+      </w:r>
+      <w:r>
+        <w:t>:</w:t>
+      </w:r>
+    </w:p>
+    <w:p/>
     <w:p>
       <w:pPr>
         <w:pStyle w:val="code"/>
-      </w:pPr>
-      <w:r>
-        <w:rPr>
-          <w:lang w:val="en-US"/>
-        </w:rPr>
-        <w:t xml:space="preserve">    </w:t>
+        <w:rPr>
+          <w:lang w:val="en-US"/>
+        </w:rPr>
+      </w:pPr>
+      <w:proofErr w:type="spellStart"/>
+      <w:r>
+        <w:rPr>
+          <w:lang w:val="en-US"/>
+        </w:rPr>
+        <w:t>func</w:t>
+      </w:r>
+      <w:proofErr w:type="spellEnd"/>
+      <w:r>
+        <w:rPr>
+          <w:lang w:val="en-US"/>
+        </w:rPr>
+        <w:t xml:space="preserve"> </w:t>
       </w:r>
       <w:proofErr w:type="spellStart"/>
       <w:proofErr w:type="gramStart"/>
       <w:r>
-        <w:t>print</w:t>
+        <w:rPr>
+          <w:lang w:val="en-US"/>
+        </w:rPr>
+        <w:t>calculateAverageProcessing</w:t>
       </w:r>
       <w:proofErr w:type="spellEnd"/>
       <w:r>
+        <w:rPr>
+          <w:lang w:val="en-US"/>
+        </w:rPr>
         <w:t>(</w:t>
       </w:r>
       <w:proofErr w:type="gramEnd"/>
       <w:r>
-        <w:t>"")</w:t>
+        <w:rPr>
+          <w:lang w:val="en-US"/>
+        </w:rPr>
+        <w:t>) {</w:t>
       </w:r>
     </w:p>
     <w:p>
       <w:pPr>
         <w:pStyle w:val="code"/>
-      </w:pPr>
-      <w:r>
-        <w:t>}</w:t>
+        <w:rPr>
+          <w:lang w:val="en-US"/>
+        </w:rPr>
+      </w:pPr>
+      <w:r>
+        <w:rPr>
+          <w:lang w:val="en-US"/>
+        </w:rPr>
+        <w:t xml:space="preserve">    </w:t>
+      </w:r>
+      <w:proofErr w:type="gramStart"/>
+      <w:r>
+        <w:rPr>
+          <w:lang w:val="en-US"/>
+        </w:rPr>
+        <w:t>print(</w:t>
+      </w:r>
+      <w:proofErr w:type="gramEnd"/>
+      <w:r>
+        <w:rPr>
+          <w:lang w:val="en-US"/>
+        </w:rPr>
+        <w:t>"Average processing time: \(</w:t>
+      </w:r>
+      <w:proofErr w:type="spellStart"/>
+      <w:r>
+        <w:rPr>
+          <w:lang w:val="en-US"/>
+        </w:rPr>
+        <w:t>entities.map</w:t>
+      </w:r>
+      <w:proofErr w:type="spellEnd"/>
+      <w:r>
+        <w:rPr>
+          <w:lang w:val="en-US"/>
+        </w:rPr>
+        <w:t xml:space="preserve"> { $0.processingTime }.average().string)")</w:t>
       </w:r>
     </w:p>
     <w:p>
       <w:pPr>
         <w:pStyle w:val="code"/>
       </w:pPr>
-    </w:p>
-    <w:p>
-      <w:pPr>
-        <w:pStyle w:val="code"/>
-      </w:pPr>
-      <w:proofErr w:type="spellStart"/>
-      <w:r>
-        <w:t>Average</w:t>
-      </w:r>
-      <w:proofErr w:type="spellEnd"/>
-      <w:r>
-        <w:t xml:space="preserve"> </w:t>
-      </w:r>
-      <w:proofErr w:type="spellStart"/>
-      <w:r>
-        <w:t>time</w:t>
-      </w:r>
-      <w:proofErr w:type="spellEnd"/>
-      <w:r>
-        <w:t xml:space="preserve"> </w:t>
-      </w:r>
-      <w:proofErr w:type="spellStart"/>
-      <w:r>
-        <w:t>in</w:t>
-      </w:r>
-      <w:proofErr w:type="spellEnd"/>
-      <w:r>
-        <w:t xml:space="preserve"> </w:t>
-      </w:r>
-      <w:proofErr w:type="spellStart"/>
-      <w:r>
-        <w:t>system</w:t>
-      </w:r>
-      <w:proofErr w:type="spellEnd"/>
-      <w:r>
-        <w:t>: 0.66</w:t>
-      </w:r>
-    </w:p>
-    <w:p/>
-    <w:p>
-      <w:r>
-        <w:t>Вычисление среднего количества заявок в системе</w:t>
-      </w:r>
-      <w:r>
-        <w:t>:</w:t>
-      </w:r>
-    </w:p>
-    <w:p/>
-    <w:p>
-      <w:pPr>
-        <w:pStyle w:val="code"/>
-        <w:rPr>
-          <w:lang w:val="en-US"/>
-        </w:rPr>
-      </w:pPr>
-      <w:proofErr w:type="spellStart"/>
-      <w:r>
-        <w:rPr>
-          <w:lang w:val="en-US"/>
-        </w:rPr>
-        <w:t>func</w:t>
-      </w:r>
-      <w:proofErr w:type="spellEnd"/>
-      <w:r>
-        <w:rPr>
-          <w:lang w:val="en-US"/>
-        </w:rPr>
-        <w:t xml:space="preserve"> </w:t>
+      <w:r>
+        <w:rPr>
+          <w:lang w:val="en-US"/>
+        </w:rPr>
+        <w:t xml:space="preserve">    </w:t>
       </w:r>
       <w:proofErr w:type="spellStart"/>
       <w:proofErr w:type="gramStart"/>
       <w:r>
+        <w:t>print</w:t>
+      </w:r>
+      <w:proofErr w:type="spellEnd"/>
+      <w:r>
+        <w:t>(</w:t>
+      </w:r>
+      <w:proofErr w:type="gramEnd"/>
+      <w:r>
+        <w:t>"")</w:t>
+      </w:r>
+    </w:p>
+    <w:p>
+      <w:pPr>
+        <w:pStyle w:val="code"/>
+      </w:pPr>
+      <w:r>
+        <w:t>}</w:t>
+      </w:r>
+    </w:p>
+    <w:p>
+      <w:pPr>
+        <w:pStyle w:val="code"/>
+      </w:pPr>
+    </w:p>
+    <w:p>
+      <w:pPr>
+        <w:pStyle w:val="code"/>
+      </w:pPr>
+      <w:proofErr w:type="spellStart"/>
+      <w:r>
+        <w:t>Average</w:t>
+      </w:r>
+      <w:proofErr w:type="spellEnd"/>
+      <w:r>
+        <w:t xml:space="preserve"> </w:t>
+      </w:r>
+      <w:proofErr w:type="spellStart"/>
+      <w:r>
+        <w:t>processing</w:t>
+      </w:r>
+      <w:proofErr w:type="spellEnd"/>
+      <w:r>
+        <w:t xml:space="preserve"> </w:t>
+      </w:r>
+      <w:proofErr w:type="spellStart"/>
+      <w:r>
+        <w:t>time</w:t>
+      </w:r>
+      <w:proofErr w:type="spellEnd"/>
+      <w:r>
+        <w:t>: 0.61</w:t>
+      </w:r>
+    </w:p>
+    <w:p/>
+    <w:p>
+      <w:r>
+        <w:t>Вычисление среднего времени пребывания заявки в системе</w:t>
+      </w:r>
+      <w:r>
+        <w:t>:</w:t>
+      </w:r>
+    </w:p>
+    <w:p/>
+    <w:p>
+      <w:pPr>
+        <w:pStyle w:val="code"/>
+        <w:rPr>
+          <w:lang w:val="en-US"/>
+        </w:rPr>
+      </w:pPr>
+      <w:proofErr w:type="spellStart"/>
+      <w:r>
+        <w:rPr>
+          <w:lang w:val="en-US"/>
+        </w:rPr>
+        <w:t>func</w:t>
+      </w:r>
+      <w:proofErr w:type="spellEnd"/>
+      <w:r>
+        <w:rPr>
+          <w:lang w:val="en-US"/>
+        </w:rPr>
+        <w:t xml:space="preserve"> </w:t>
+      </w:r>
+      <w:proofErr w:type="spellStart"/>
+      <w:proofErr w:type="gramStart"/>
+      <w:r>
+        <w:rPr>
+          <w:lang w:val="en-US"/>
+        </w:rPr>
+        <w:t>calculateAverageTimeInSystem</w:t>
+      </w:r>
+      <w:proofErr w:type="spellEnd"/>
+      <w:r>
+        <w:rPr>
+          <w:lang w:val="en-US"/>
+        </w:rPr>
+        <w:t>(</w:t>
+      </w:r>
+      <w:proofErr w:type="gramEnd"/>
+      <w:r>
+        <w:rPr>
+          <w:lang w:val="en-US"/>
+        </w:rPr>
+        <w:t>) {</w:t>
+      </w:r>
+    </w:p>
+    <w:p>
+      <w:pPr>
+        <w:pStyle w:val="code"/>
+        <w:rPr>
+          <w:lang w:val="en-US"/>
+        </w:rPr>
+      </w:pPr>
+      <w:r>
+        <w:rPr>
+          <w:lang w:val="en-US"/>
+        </w:rPr>
+        <w:t xml:space="preserve">    </w:t>
+      </w:r>
+      <w:proofErr w:type="gramStart"/>
+      <w:r>
+        <w:rPr>
+          <w:lang w:val="en-US"/>
+        </w:rPr>
+        <w:t>print(</w:t>
+      </w:r>
+      <w:proofErr w:type="gramEnd"/>
+      <w:r>
+        <w:rPr>
+          <w:lang w:val="en-US"/>
+        </w:rPr>
+        <w:t>"Average time in system: \(</w:t>
+      </w:r>
+      <w:proofErr w:type="spellStart"/>
+      <w:r>
+        <w:rPr>
+          <w:lang w:val="en-US"/>
+        </w:rPr>
+        <w:t>entities.map</w:t>
+      </w:r>
+      <w:proofErr w:type="spellEnd"/>
+      <w:r>
+        <w:rPr>
+          <w:lang w:val="en-US"/>
+        </w:rPr>
+        <w:t xml:space="preserve"> </w:t>
+      </w:r>
+      <w:r>
+        <w:rPr>
+          <w:lang w:val="en-US"/>
+        </w:rPr>
+        <w:lastRenderedPageBreak/>
+        <w:t>{ $0.processingRange.upperBound - $0.incomeTime }.average().string)")</w:t>
+      </w:r>
+    </w:p>
+    <w:p>
+      <w:pPr>
+        <w:pStyle w:val="code"/>
+        <w:rPr>
+          <w:lang w:val="en-US"/>
+        </w:rPr>
+      </w:pPr>
+      <w:r>
+        <w:rPr>
+          <w:lang w:val="en-US"/>
+        </w:rPr>
+        <w:t xml:space="preserve">    </w:t>
+      </w:r>
+      <w:proofErr w:type="gramStart"/>
+      <w:r>
+        <w:rPr>
+          <w:lang w:val="en-US"/>
+        </w:rPr>
+        <w:t>print(</w:t>
+      </w:r>
+      <w:proofErr w:type="gramEnd"/>
+      <w:r>
+        <w:rPr>
+          <w:lang w:val="en-US"/>
+        </w:rPr>
+        <w:t>"")</w:t>
+      </w:r>
+    </w:p>
+    <w:p>
+      <w:pPr>
+        <w:pStyle w:val="code"/>
+        <w:rPr>
+          <w:lang w:val="en-US"/>
+        </w:rPr>
+      </w:pPr>
+      <w:r>
+        <w:rPr>
+          <w:lang w:val="en-US"/>
+        </w:rPr>
+        <w:t>}</w:t>
+      </w:r>
+    </w:p>
+    <w:p>
+      <w:pPr>
+        <w:pStyle w:val="code"/>
+        <w:rPr>
+          <w:lang w:val="en-US"/>
+        </w:rPr>
+      </w:pPr>
+    </w:p>
+    <w:p>
+      <w:pPr>
+        <w:pStyle w:val="code"/>
+      </w:pPr>
+      <w:r>
+        <w:rPr>
+          <w:lang w:val="en-US"/>
+        </w:rPr>
+        <w:t>Average time in system: 0.6</w:t>
+      </w:r>
+      <w:r>
+        <w:t>4</w:t>
+      </w:r>
+    </w:p>
+    <w:p>
+      <w:pPr>
+        <w:rPr>
+          <w:lang w:val="en-US"/>
+        </w:rPr>
+      </w:pPr>
+    </w:p>
+    <w:p>
+      <w:r>
+        <w:t>Вычисление среднего количества заявок в системе</w:t>
+      </w:r>
+      <w:r>
+        <w:t>:</w:t>
+      </w:r>
+    </w:p>
+    <w:p/>
+    <w:p>
+      <w:pPr>
+        <w:pStyle w:val="code"/>
+        <w:rPr>
+          <w:lang w:val="en-US"/>
+        </w:rPr>
+      </w:pPr>
+      <w:proofErr w:type="spellStart"/>
+      <w:r>
+        <w:rPr>
+          <w:lang w:val="en-US"/>
+        </w:rPr>
+        <w:t>func</w:t>
+      </w:r>
+      <w:proofErr w:type="spellEnd"/>
+      <w:r>
+        <w:rPr>
+          <w:lang w:val="en-US"/>
+        </w:rPr>
+        <w:t xml:space="preserve"> </w:t>
+      </w:r>
+      <w:proofErr w:type="spellStart"/>
+      <w:proofErr w:type="gramStart"/>
+      <w:r>
         <w:rPr>
           <w:lang w:val="en-US"/>
         </w:rPr>
@@ -6855,7 +8169,6 @@
         <w:rPr>
           <w:lang w:val="en-US"/>
         </w:rPr>
-        <w:lastRenderedPageBreak/>
         <w:t xml:space="preserve">    let </w:t>
       </w:r>
       <w:proofErr w:type="spellStart"/>
@@ -7499,19 +8812,31 @@
     <w:p>
       <w:pPr>
         <w:pStyle w:val="code"/>
-      </w:pPr>
-      <w:r>
+        <w:rPr>
+          <w:lang w:val="en-US"/>
+        </w:rPr>
+      </w:pPr>
+      <w:r>
+        <w:rPr>
+          <w:lang w:val="en-US"/>
+        </w:rPr>
         <w:t>}</w:t>
       </w:r>
     </w:p>
     <w:p>
       <w:pPr>
         <w:pStyle w:val="code"/>
+        <w:rPr>
+          <w:lang w:val="en-US"/>
+        </w:rPr>
       </w:pPr>
     </w:p>
     <w:p>
       <w:pPr>
         <w:pStyle w:val="code"/>
+        <w:rPr>
+          <w:lang w:val="en-US"/>
+        </w:rPr>
       </w:pPr>
     </w:p>
     <w:p>
@@ -7528,7 +8853,7 @@
           <w:sz w:val="24"/>
           <w:lang w:val="en-US"/>
         </w:rPr>
-        <w:t>No entities: 69.04%</w:t>
+        <w:t>No entities: 72.92%</w:t>
       </w:r>
     </w:p>
     <w:p>
@@ -7545,7 +8870,7 @@
           <w:sz w:val="24"/>
           <w:lang w:val="en-US"/>
         </w:rPr>
-        <w:t>One entity: 28.54%</w:t>
+        <w:t>One entity: 25.79%</w:t>
       </w:r>
     </w:p>
     <w:p>
@@ -7562,7 +8887,7 @@
           <w:sz w:val="24"/>
           <w:lang w:val="en-US"/>
         </w:rPr>
-        <w:t>Two entities: 2.42%</w:t>
+        <w:t>Two entities: 1.3%</w:t>
       </w:r>
     </w:p>
     <w:p>
@@ -7579,7 +8904,7 @@
           <w:sz w:val="24"/>
           <w:lang w:val="en-US"/>
         </w:rPr>
-        <w:t>Average entities in system: 33.38</w:t>
+        <w:t>Average entities in system: 28.38%</w:t>
       </w:r>
     </w:p>
     <w:p>
@@ -7596,7 +8921,7 @@
           <w:sz w:val="24"/>
           <w:lang w:val="en-US"/>
         </w:rPr>
-        <w:t>Average entities in system (alternative): 33.23</w:t>
+        <w:t>Average entities in system (alternative): 28.45%</w:t>
       </w:r>
     </w:p>
     <w:p>
@@ -7618,26 +8943,44 @@
     <w:p>
       <w:pPr>
         <w:pStyle w:val="code"/>
+        <w:rPr>
+          <w:lang w:val="en-US"/>
+        </w:rPr>
       </w:pPr>
       <w:proofErr w:type="spellStart"/>
       <w:r>
+        <w:rPr>
+          <w:lang w:val="en-US"/>
+        </w:rPr>
         <w:t>func</w:t>
       </w:r>
       <w:proofErr w:type="spellEnd"/>
       <w:r>
+        <w:rPr>
+          <w:lang w:val="en-US"/>
+        </w:rPr>
         <w:t xml:space="preserve"> </w:t>
       </w:r>
       <w:proofErr w:type="spellStart"/>
       <w:proofErr w:type="gramStart"/>
       <w:r>
+        <w:rPr>
+          <w:lang w:val="en-US"/>
+        </w:rPr>
         <w:t>calculateActivityPercentage</w:t>
       </w:r>
       <w:proofErr w:type="spellEnd"/>
       <w:r>
+        <w:rPr>
+          <w:lang w:val="en-US"/>
+        </w:rPr>
         <w:t>(</w:t>
       </w:r>
       <w:proofErr w:type="gramEnd"/>
       <w:r>
+        <w:rPr>
+          <w:lang w:val="en-US"/>
+        </w:rPr>
         <w:t>) {</w:t>
       </w:r>
     </w:p>
@@ -7649,6 +8992,9 @@
         </w:rPr>
       </w:pPr>
       <w:r>
+        <w:rPr>
+          <w:lang w:val="en-US"/>
+        </w:rPr>
         <w:t xml:space="preserve">    </w:t>
       </w:r>
       <w:r>
@@ -7979,271 +9325,294 @@
         <w:rPr>
           <w:lang w:val="en-US"/>
         </w:rPr>
+        <w:t xml:space="preserve">    </w:t>
+      </w:r>
+      <w:proofErr w:type="gramStart"/>
+      <w:r>
+        <w:rPr>
+          <w:lang w:val="en-US"/>
+        </w:rPr>
+        <w:t>print(</w:t>
+      </w:r>
+      <w:proofErr w:type="gramEnd"/>
+      <w:r>
+        <w:rPr>
+          <w:lang w:val="en-US"/>
+        </w:rPr>
+        <w:t>"Whole activity: \(</w:t>
+      </w:r>
+      <w:proofErr w:type="spellStart"/>
+      <w:r>
+        <w:rPr>
+          <w:lang w:val="en-US"/>
+        </w:rPr>
+        <w:t>allProcessingTime.string</w:t>
+      </w:r>
+      <w:proofErr w:type="spellEnd"/>
+      <w:r>
+        <w:rPr>
+          <w:lang w:val="en-US"/>
+        </w:rPr>
+        <w:t>)")</w:t>
+      </w:r>
+    </w:p>
+    <w:p>
+      <w:pPr>
+        <w:pStyle w:val="code"/>
+        <w:rPr>
+          <w:lang w:val="en-US"/>
+        </w:rPr>
+      </w:pPr>
+      <w:r>
+        <w:rPr>
+          <w:lang w:val="en-US"/>
+        </w:rPr>
+        <w:t xml:space="preserve">    </w:t>
+      </w:r>
+      <w:proofErr w:type="gramStart"/>
+      <w:r>
+        <w:rPr>
+          <w:lang w:val="en-US"/>
+        </w:rPr>
+        <w:t>print(</w:t>
+      </w:r>
+      <w:proofErr w:type="gramEnd"/>
+      <w:r>
+        <w:rPr>
+          <w:lang w:val="en-US"/>
+        </w:rPr>
+        <w:t>"Whole inactivity: \(</w:t>
+      </w:r>
+      <w:proofErr w:type="spellStart"/>
+      <w:r>
+        <w:rPr>
+          <w:lang w:val="en-US"/>
+        </w:rPr>
+        <w:t>allInactivity.string</w:t>
+      </w:r>
+      <w:proofErr w:type="spellEnd"/>
+      <w:r>
+        <w:rPr>
+          <w:lang w:val="en-US"/>
+        </w:rPr>
+        <w:t>)")</w:t>
+      </w:r>
+    </w:p>
+    <w:p>
+      <w:pPr>
+        <w:pStyle w:val="code"/>
+        <w:rPr>
+          <w:lang w:val="en-US"/>
+        </w:rPr>
+      </w:pPr>
+      <w:r>
+        <w:rPr>
+          <w:lang w:val="en-US"/>
+        </w:rPr>
+        <w:t xml:space="preserve">    </w:t>
+      </w:r>
+      <w:proofErr w:type="gramStart"/>
+      <w:r>
+        <w:rPr>
+          <w:lang w:val="en-US"/>
+        </w:rPr>
+        <w:t>print(</w:t>
+      </w:r>
+      <w:proofErr w:type="gramEnd"/>
+      <w:r>
+        <w:rPr>
+          <w:lang w:val="en-US"/>
+        </w:rPr>
+        <w:t>"")</w:t>
+      </w:r>
+    </w:p>
+    <w:p>
+      <w:pPr>
+        <w:pStyle w:val="code"/>
+        <w:rPr>
+          <w:lang w:val="en-US"/>
+        </w:rPr>
+      </w:pPr>
+      <w:r>
+        <w:rPr>
+          <w:lang w:val="en-US"/>
+        </w:rPr>
+        <w:t>}</w:t>
+      </w:r>
+    </w:p>
+    <w:p>
+      <w:pPr>
+        <w:pStyle w:val="code"/>
+        <w:rPr>
+          <w:lang w:val="en-US"/>
+        </w:rPr>
+      </w:pPr>
+    </w:p>
+    <w:p>
+      <w:pPr>
+        <w:rPr>
+          <w:rFonts w:ascii="Courier New" w:hAnsi="Courier New"/>
+          <w:sz w:val="24"/>
+          <w:lang w:val="en-US"/>
+        </w:rPr>
+      </w:pPr>
+      <w:r>
+        <w:rPr>
+          <w:rFonts w:ascii="Courier New" w:hAnsi="Courier New"/>
+          <w:sz w:val="24"/>
+          <w:lang w:val="en-US"/>
+        </w:rPr>
+        <w:t>Activity percentage: 27.08%</w:t>
+      </w:r>
+    </w:p>
+    <w:p>
+      <w:pPr>
+        <w:rPr>
+          <w:rFonts w:ascii="Courier New" w:hAnsi="Courier New"/>
+          <w:sz w:val="24"/>
+          <w:lang w:val="en-US"/>
+        </w:rPr>
+      </w:pPr>
+      <w:r>
+        <w:rPr>
+          <w:rFonts w:ascii="Courier New" w:hAnsi="Courier New"/>
+          <w:sz w:val="24"/>
+          <w:lang w:val="en-US"/>
+        </w:rPr>
+        <w:t>Inactivity percentage: 72.92%</w:t>
+      </w:r>
+    </w:p>
+    <w:p>
+      <w:pPr>
+        <w:rPr>
+          <w:rFonts w:ascii="Courier New" w:hAnsi="Courier New"/>
+          <w:sz w:val="24"/>
+          <w:lang w:val="en-US"/>
+        </w:rPr>
+      </w:pPr>
+      <w:r>
+        <w:rPr>
+          <w:rFonts w:ascii="Courier New" w:hAnsi="Courier New"/>
+          <w:sz w:val="24"/>
+          <w:lang w:val="en-US"/>
+        </w:rPr>
+        <w:t>Whole time: 336.28</w:t>
+      </w:r>
+    </w:p>
+    <w:p>
+      <w:pPr>
+        <w:rPr>
+          <w:rFonts w:ascii="Courier New" w:hAnsi="Courier New"/>
+          <w:sz w:val="24"/>
+          <w:lang w:val="en-US"/>
+        </w:rPr>
+      </w:pPr>
+      <w:r>
+        <w:rPr>
+          <w:rFonts w:ascii="Courier New" w:hAnsi="Courier New"/>
+          <w:sz w:val="24"/>
+          <w:lang w:val="en-US"/>
+        </w:rPr>
+        <w:t>Whole activity: 91.06</w:t>
+      </w:r>
+    </w:p>
+    <w:p>
+      <w:pPr>
+        <w:rPr>
+          <w:rFonts w:ascii="Courier New" w:hAnsi="Courier New"/>
+          <w:sz w:val="24"/>
+          <w:lang w:val="en-US"/>
+        </w:rPr>
+      </w:pPr>
+      <w:r>
+        <w:rPr>
+          <w:rFonts w:ascii="Courier New" w:hAnsi="Courier New"/>
+          <w:sz w:val="24"/>
+          <w:lang w:val="en-US"/>
+        </w:rPr>
+        <w:t>Whole inactivity: 245.21</w:t>
+      </w:r>
+    </w:p>
+    <w:p>
+      <w:pPr>
+        <w:rPr>
+          <w:lang w:val="en-US"/>
+        </w:rPr>
+      </w:pPr>
+    </w:p>
+    <w:p>
+      <w:pPr>
+        <w:pStyle w:val="2"/>
+      </w:pPr>
+      <w:r>
+        <w:t>4</w:t>
+      </w:r>
+      <w:r>
+        <w:t>. Вывод</w:t>
+      </w:r>
+    </w:p>
+    <w:p/>
+    <w:p>
+      <w:pPr>
+        <w:ind w:firstLine="708"/>
+        <w:rPr>
+          <w:rFonts w:cs="Times New Roman"/>
+          <w:szCs w:val="28"/>
+        </w:rPr>
+      </w:pPr>
+      <w:r>
+        <w:rPr>
+          <w:rFonts w:cs="Times New Roman"/>
+          <w:szCs w:val="28"/>
+        </w:rPr>
+        <w:t xml:space="preserve">Изучены методы </w:t>
+      </w:r>
+      <w:r>
+        <w:rPr>
+          <w:rFonts w:cs="Times New Roman"/>
+          <w:szCs w:val="28"/>
+        </w:rPr>
+        <w:t>имитационного</w:t>
+      </w:r>
+      <w:r>
+        <w:rPr>
+          <w:rFonts w:cs="Times New Roman"/>
+          <w:szCs w:val="28"/>
+        </w:rPr>
+        <w:t xml:space="preserve"> моделирования поведения непрерывно-стохастической СМО.</w:t>
+      </w:r>
+    </w:p>
+    <w:p>
+      <w:pPr>
+        <w:ind w:firstLine="708"/>
+        <w:rPr>
+          <w:rFonts w:cs="Times New Roman"/>
+          <w:szCs w:val="28"/>
+        </w:rPr>
+      </w:pPr>
+    </w:p>
+    <w:p>
+      <w:pPr>
+        <w:pStyle w:val="2"/>
+      </w:pPr>
+      <w:r>
+        <w:t>4</w:t>
+      </w:r>
+      <w:r>
+        <w:t xml:space="preserve">.1 </w:t>
+      </w:r>
+      <w:r>
+        <w:t>Что такое непрерывно-стохастическая система СМО, как она описывается?</w:t>
+      </w:r>
+    </w:p>
+    <w:p/>
+    <w:p>
+      <w:r>
+        <w:t xml:space="preserve">Случайный процесс называется процессом с непрерывным временем, если переход системы из состояния в состояние возможен в любой, наперёд неизвестный случайный момент времени t. То есть переходы происходят не по такту. Случайный процесс, происходящий в системе, состоит в том, что в последовательные моменты времени система оказывается в тех или иных состояниях, при этом за какой-то период времени система может и не </w:t>
+      </w:r>
+      <w:r>
         <w:lastRenderedPageBreak/>
-        <w:t xml:space="preserve">    </w:t>
-      </w:r>
-      <w:proofErr w:type="gramStart"/>
-      <w:r>
-        <w:rPr>
-          <w:lang w:val="en-US"/>
-        </w:rPr>
-        <w:t>print(</w:t>
-      </w:r>
-      <w:proofErr w:type="gramEnd"/>
-      <w:r>
-        <w:rPr>
-          <w:lang w:val="en-US"/>
-        </w:rPr>
-        <w:t>"Whole activity: \(</w:t>
-      </w:r>
-      <w:proofErr w:type="spellStart"/>
-      <w:r>
-        <w:rPr>
-          <w:lang w:val="en-US"/>
-        </w:rPr>
-        <w:t>allProcessingTime.string</w:t>
-      </w:r>
-      <w:proofErr w:type="spellEnd"/>
-      <w:r>
-        <w:rPr>
-          <w:lang w:val="en-US"/>
-        </w:rPr>
-        <w:t>)")</w:t>
-      </w:r>
-    </w:p>
-    <w:p>
-      <w:pPr>
-        <w:pStyle w:val="code"/>
-        <w:rPr>
-          <w:lang w:val="en-US"/>
-        </w:rPr>
-      </w:pPr>
-      <w:r>
-        <w:rPr>
-          <w:lang w:val="en-US"/>
-        </w:rPr>
-        <w:t xml:space="preserve">    </w:t>
-      </w:r>
-      <w:proofErr w:type="gramStart"/>
-      <w:r>
-        <w:rPr>
-          <w:lang w:val="en-US"/>
-        </w:rPr>
-        <w:t>print(</w:t>
-      </w:r>
-      <w:proofErr w:type="gramEnd"/>
-      <w:r>
-        <w:rPr>
-          <w:lang w:val="en-US"/>
-        </w:rPr>
-        <w:t>"Whole inactivity: \(</w:t>
-      </w:r>
-      <w:proofErr w:type="spellStart"/>
-      <w:r>
-        <w:rPr>
-          <w:lang w:val="en-US"/>
-        </w:rPr>
-        <w:t>allInactivity.string</w:t>
-      </w:r>
-      <w:proofErr w:type="spellEnd"/>
-      <w:r>
-        <w:rPr>
-          <w:lang w:val="en-US"/>
-        </w:rPr>
-        <w:t>)")</w:t>
-      </w:r>
-    </w:p>
-    <w:p>
-      <w:pPr>
-        <w:pStyle w:val="code"/>
-      </w:pPr>
-      <w:r>
-        <w:rPr>
-          <w:lang w:val="en-US"/>
-        </w:rPr>
-        <w:t xml:space="preserve">    </w:t>
-      </w:r>
-      <w:proofErr w:type="spellStart"/>
-      <w:proofErr w:type="gramStart"/>
-      <w:r>
-        <w:t>print</w:t>
-      </w:r>
-      <w:proofErr w:type="spellEnd"/>
-      <w:r>
-        <w:t>(</w:t>
-      </w:r>
-      <w:proofErr w:type="gramEnd"/>
-      <w:r>
-        <w:t>"")</w:t>
-      </w:r>
-    </w:p>
-    <w:p>
-      <w:pPr>
-        <w:pStyle w:val="code"/>
-      </w:pPr>
-      <w:r>
-        <w:t>}</w:t>
-      </w:r>
-    </w:p>
-    <w:p>
-      <w:pPr>
-        <w:pStyle w:val="code"/>
-      </w:pPr>
-    </w:p>
-    <w:p>
-      <w:pPr>
-        <w:pStyle w:val="code"/>
-        <w:rPr>
-          <w:lang w:val="en-US"/>
-        </w:rPr>
-      </w:pPr>
-      <w:r>
-        <w:rPr>
-          <w:lang w:val="en-US"/>
-        </w:rPr>
-        <w:t>Activity percentage: 30.96%</w:t>
-      </w:r>
-    </w:p>
-    <w:p>
-      <w:pPr>
-        <w:pStyle w:val="code"/>
-        <w:rPr>
-          <w:lang w:val="en-US"/>
-        </w:rPr>
-      </w:pPr>
-      <w:r>
-        <w:rPr>
-          <w:lang w:val="en-US"/>
-        </w:rPr>
-        <w:t>Inactivity percentage: 69.04%</w:t>
-      </w:r>
-    </w:p>
-    <w:p>
-      <w:pPr>
-        <w:pStyle w:val="code"/>
-        <w:rPr>
-          <w:lang w:val="en-US"/>
-        </w:rPr>
-      </w:pPr>
-      <w:r>
-        <w:rPr>
-          <w:lang w:val="en-US"/>
-        </w:rPr>
-        <w:t>Whole time: 294.13</w:t>
-      </w:r>
-    </w:p>
-    <w:p>
-      <w:pPr>
-        <w:pStyle w:val="code"/>
-      </w:pPr>
-      <w:proofErr w:type="spellStart"/>
-      <w:r>
-        <w:t>Whole</w:t>
-      </w:r>
-      <w:proofErr w:type="spellEnd"/>
-      <w:r>
-        <w:t xml:space="preserve"> </w:t>
-      </w:r>
-      <w:proofErr w:type="spellStart"/>
-      <w:r>
-        <w:t>activity</w:t>
-      </w:r>
-      <w:proofErr w:type="spellEnd"/>
-      <w:r>
-        <w:t>: 91.06</w:t>
-      </w:r>
-    </w:p>
-    <w:p>
-      <w:pPr>
-        <w:pStyle w:val="code"/>
-      </w:pPr>
-      <w:proofErr w:type="spellStart"/>
-      <w:r>
-        <w:t>Whole</w:t>
-      </w:r>
-      <w:proofErr w:type="spellEnd"/>
-      <w:r>
-        <w:t xml:space="preserve"> </w:t>
-      </w:r>
-      <w:proofErr w:type="spellStart"/>
-      <w:r>
-        <w:t>inactivity</w:t>
-      </w:r>
-      <w:proofErr w:type="spellEnd"/>
-      <w:r>
-        <w:t>: 203.07</w:t>
-      </w:r>
-    </w:p>
-    <w:p/>
-    <w:p>
-      <w:pPr>
-        <w:pStyle w:val="2"/>
-      </w:pPr>
-      <w:r>
-        <w:t>4</w:t>
-      </w:r>
-      <w:r>
-        <w:t>. Вывод</w:t>
-      </w:r>
-    </w:p>
-    <w:p/>
-    <w:p>
-      <w:pPr>
-        <w:ind w:firstLine="708"/>
-        <w:rPr>
-          <w:rFonts w:cs="Times New Roman"/>
-          <w:szCs w:val="28"/>
-        </w:rPr>
-      </w:pPr>
-      <w:r>
-        <w:rPr>
-          <w:rFonts w:cs="Times New Roman"/>
-          <w:szCs w:val="28"/>
-        </w:rPr>
-        <w:t xml:space="preserve">Изучены методы </w:t>
-      </w:r>
-      <w:r>
-        <w:rPr>
-          <w:rFonts w:cs="Times New Roman"/>
-          <w:szCs w:val="28"/>
-        </w:rPr>
-        <w:t>имитационного</w:t>
-      </w:r>
-      <w:r>
-        <w:rPr>
-          <w:rFonts w:cs="Times New Roman"/>
-          <w:szCs w:val="28"/>
-        </w:rPr>
-        <w:t xml:space="preserve"> моделирования поведения непрерывно-стохастической СМО.</w:t>
-      </w:r>
-    </w:p>
-    <w:p>
-      <w:pPr>
-        <w:ind w:firstLine="708"/>
-        <w:rPr>
-          <w:rFonts w:cs="Times New Roman"/>
-          <w:szCs w:val="28"/>
-        </w:rPr>
-      </w:pPr>
-    </w:p>
-    <w:p>
-      <w:pPr>
-        <w:pStyle w:val="2"/>
-      </w:pPr>
-      <w:r>
-        <w:t>4</w:t>
-      </w:r>
-      <w:r>
-        <w:t xml:space="preserve">.1 </w:t>
-      </w:r>
-      <w:r>
-        <w:t>Что такое непрерывно-стохастическая система СМО, как она описывается?</w:t>
-      </w:r>
-    </w:p>
-    <w:p/>
-    <w:p>
-      <w:r>
-        <w:t>Случайный процесс называется процессом с непрерывным временем, если переход системы из состояния в состояние возможен в любой, наперёд неизвестный случайный момент времени t. То есть переходы происходят не по такту. Случайный процесс, происходящий в системе, состоит в том, что в последовательные моменты времени система оказывается в тех или иных состояниях, при этом за какой-то период времени система может и не изменить состояние.</w:t>
+        <w:t>изменить состояние.</w:t>
       </w:r>
     </w:p>
     <w:p>
@@ -12355,7 +13724,7 @@
   <w:style w:type="paragraph" w:default="1" w:styleId="a">
     <w:name w:val="Normal"/>
     <w:qFormat/>
-    <w:rsid w:val="00602894"/>
+    <w:rsid w:val="0044348E"/>
     <w:pPr>
       <w:widowControl w:val="0"/>
       <w:ind w:firstLine="709"/>
@@ -12446,6 +13815,7 @@
   <w:style w:type="character" w:default="1" w:styleId="a0">
     <w:name w:val="Default Paragraph Font"/>
     <w:uiPriority w:val="1"/>
+    <w:semiHidden/>
     <w:unhideWhenUsed/>
   </w:style>
   <w:style w:type="table" w:default="1" w:styleId="a1">

--- a/term7/Мод/Мод, ЛР № 5/Мод, ЛР № 5, отчёт.docx
+++ b/term7/Мод/Мод, ЛР № 5/Мод, ЛР № 5, отчёт.docx
@@ -1133,14 +1133,7 @@
               <w:rFonts w:ascii="Cambria Math" w:hAnsi="Cambria Math" w:cs="Times New Roman"/>
               <w:szCs w:val="28"/>
             </w:rPr>
-            <m:t>=</m:t>
-          </m:r>
-          <m:r>
-            <w:rPr>
-              <w:rFonts w:ascii="Cambria Math" w:hAnsi="Cambria Math" w:cs="Times New Roman"/>
-              <w:szCs w:val="28"/>
-            </w:rPr>
-            <m:t>1-</m:t>
+            <m:t>=1-</m:t>
           </m:r>
           <m:sSup>
             <m:sSupPr>
@@ -2032,14 +2025,7 @@
               <w:rFonts w:ascii="Cambria Math" w:hAnsi="Cambria Math" w:cs="Times New Roman"/>
               <w:szCs w:val="28"/>
             </w:rPr>
-            <m:t>=</m:t>
-          </m:r>
-          <m:r>
-            <w:rPr>
-              <w:rFonts w:ascii="Cambria Math" w:hAnsi="Cambria Math" w:cs="Times New Roman"/>
-              <w:szCs w:val="28"/>
-            </w:rPr>
-            <m:t>1-</m:t>
+            <m:t>=1-</m:t>
           </m:r>
           <m:sSup>
             <m:sSupPr>
@@ -2165,14 +2151,7 @@
                   <w:rFonts w:ascii="Cambria Math" w:hAnsi="Cambria Math" w:cs="Times New Roman"/>
                   <w:szCs w:val="28"/>
                 </w:rPr>
-                <m:t>-</m:t>
-              </m:r>
-              <m:r>
-                <w:rPr>
-                  <w:rFonts w:ascii="Cambria Math" w:hAnsi="Cambria Math" w:cs="Times New Roman"/>
-                  <w:szCs w:val="28"/>
-                </w:rPr>
-                <m:t>0.5</m:t>
+                <m:t>-0.5</m:t>
               </m:r>
               <m:r>
                 <w:rPr>
@@ -2264,14 +2243,7 @@
               <w:rFonts w:ascii="Cambria Math" w:hAnsi="Cambria Math" w:cs="Times New Roman"/>
               <w:szCs w:val="28"/>
             </w:rPr>
-            <m:t>=</m:t>
-          </m:r>
-          <m:r>
-            <w:rPr>
-              <w:rFonts w:ascii="Cambria Math" w:hAnsi="Cambria Math" w:cs="Times New Roman"/>
-              <w:szCs w:val="28"/>
-            </w:rPr>
-            <m:t>-</m:t>
+            <m:t>=-</m:t>
           </m:r>
           <m:f>
             <m:fPr>
@@ -2370,14 +2342,7 @@
               <w:rFonts w:ascii="Cambria Math" w:hAnsi="Cambria Math" w:cs="Times New Roman"/>
               <w:szCs w:val="28"/>
             </w:rPr>
-            <m:t>=</m:t>
-          </m:r>
-          <m:r>
-            <w:rPr>
-              <w:rFonts w:ascii="Cambria Math" w:hAnsi="Cambria Math" w:cs="Times New Roman"/>
-              <w:szCs w:val="28"/>
-            </w:rPr>
-            <m:t>-2</m:t>
+            <m:t>=-2</m:t>
           </m:r>
           <m:d>
             <m:dPr>
@@ -2464,28 +2429,7 @@
               <w:rFonts w:ascii="Cambria Math" w:hAnsi="Cambria Math" w:cs="Times New Roman"/>
               <w:szCs w:val="28"/>
             </w:rPr>
-            <m:t>=</m:t>
-          </m:r>
-          <m:r>
-            <w:rPr>
-              <w:rFonts w:ascii="Cambria Math" w:hAnsi="Cambria Math" w:cs="Times New Roman"/>
-              <w:szCs w:val="28"/>
-            </w:rPr>
-            <m:t>-</m:t>
-          </m:r>
-          <m:r>
-            <w:rPr>
-              <w:rFonts w:ascii="Cambria Math" w:hAnsi="Cambria Math" w:cs="Times New Roman"/>
-              <w:szCs w:val="28"/>
-            </w:rPr>
-            <m:t>2</m:t>
-          </m:r>
-          <m:r>
-            <w:rPr>
-              <w:rFonts w:ascii="Cambria Math" w:hAnsi="Cambria Math" w:cs="Times New Roman"/>
-              <w:szCs w:val="28"/>
-            </w:rPr>
-            <m:t>x+2</m:t>
+            <m:t>=-2x+2</m:t>
           </m:r>
           <m:r>
             <w:rPr>
@@ -2513,109 +2457,7 @@
               <w:rFonts w:ascii="Cambria Math" w:hAnsi="Cambria Math" w:cs="Times New Roman"/>
               <w:szCs w:val="28"/>
             </w:rPr>
-            <m:t>-t+2</m:t>
-          </m:r>
-          <m:r>
-            <w:rPr>
-              <w:rFonts w:ascii="Cambria Math" w:hAnsi="Cambria Math" w:cs="Times New Roman"/>
-              <w:szCs w:val="28"/>
-            </w:rPr>
-            <m:t>=</m:t>
-          </m:r>
-          <m:func>
-            <m:funcPr>
-              <m:ctrlPr>
-                <w:rPr>
-                  <w:rFonts w:ascii="Cambria Math" w:hAnsi="Cambria Math" w:cs="Times New Roman"/>
-                  <w:i/>
-                  <w:szCs w:val="28"/>
-                </w:rPr>
-              </m:ctrlPr>
-            </m:funcPr>
-            <m:fName>
-              <m:r>
-                <m:rPr>
-                  <m:sty m:val="p"/>
-                </m:rPr>
-                <w:rPr>
-                  <w:rFonts w:ascii="Cambria Math" w:hAnsi="Cambria Math" w:cs="Times New Roman"/>
-                  <w:szCs w:val="28"/>
-                </w:rPr>
-                <m:t>ln</m:t>
-              </m:r>
-            </m:fName>
-            <m:e>
-              <m:d>
-                <m:dPr>
-                  <m:ctrlPr>
-                    <w:rPr>
-                      <w:rFonts w:ascii="Cambria Math" w:hAnsi="Cambria Math" w:cs="Times New Roman"/>
-                      <w:i/>
-                      <w:szCs w:val="28"/>
-                    </w:rPr>
-                  </m:ctrlPr>
-                </m:dPr>
-                <m:e>
-                  <m:r>
-                    <w:rPr>
-                      <w:rFonts w:ascii="Cambria Math" w:hAnsi="Cambria Math" w:cs="Times New Roman"/>
-                      <w:szCs w:val="28"/>
-                    </w:rPr>
-                    <m:t>-</m:t>
-                  </m:r>
-                  <m:r>
-                    <w:rPr>
-                      <w:rFonts w:ascii="Cambria Math" w:hAnsi="Cambria Math" w:cs="Times New Roman"/>
-                      <w:szCs w:val="28"/>
-                    </w:rPr>
-                    <m:t>2x+2</m:t>
-                  </m:r>
-                  <m:ctrlPr>
-                    <w:rPr>
-                      <w:rFonts w:ascii="Cambria Math" w:hAnsi="Cambria Math" w:cs="Times New Roman"/>
-                      <w:i/>
-                      <w:szCs w:val="28"/>
-                      <w:lang w:val="en-US"/>
-                    </w:rPr>
-                  </m:ctrlPr>
-                </m:e>
-              </m:d>
-            </m:e>
-          </m:func>
-          <m:r>
-            <w:rPr>
-              <w:rFonts w:ascii="Cambria Math" w:hAnsi="Cambria Math" w:cs="Times New Roman"/>
-              <w:szCs w:val="28"/>
-              <w:lang w:val="en-US"/>
-            </w:rPr>
-            <m:t>,</m:t>
-          </m:r>
-        </m:oMath>
-      </m:oMathPara>
-    </w:p>
-    <w:p>
-      <w:pPr>
-        <w:rPr>
-          <w:iCs/>
-          <w:szCs w:val="28"/>
-          <w:lang w:val="en-US"/>
-        </w:rPr>
-      </w:pPr>
-      <m:oMathPara>
-        <m:oMath>
-          <m:r>
-            <w:rPr>
-              <w:rFonts w:ascii="Cambria Math" w:hAnsi="Cambria Math" w:cs="Times New Roman"/>
-              <w:szCs w:val="28"/>
-            </w:rPr>
-            <m:t>-t</m:t>
-          </m:r>
-          <m:r>
-            <w:rPr>
-              <w:rFonts w:ascii="Cambria Math" w:hAnsi="Cambria Math" w:cs="Times New Roman"/>
-              <w:szCs w:val="28"/>
-            </w:rPr>
-            <m:t>=</m:t>
+            <m:t>-t+2=</m:t>
           </m:r>
           <m:func>
             <m:funcPr>
@@ -2676,14 +2518,6 @@
               <w:szCs w:val="28"/>
               <w:lang w:val="en-US"/>
             </w:rPr>
-            <m:t>-2</m:t>
-          </m:r>
-          <m:r>
-            <w:rPr>
-              <w:rFonts w:ascii="Cambria Math" w:hAnsi="Cambria Math" w:cs="Times New Roman"/>
-              <w:szCs w:val="28"/>
-              <w:lang w:val="en-US"/>
-            </w:rPr>
             <m:t>,</m:t>
           </m:r>
         </m:oMath>
@@ -2704,14 +2538,7 @@
               <w:rFonts w:ascii="Cambria Math" w:hAnsi="Cambria Math" w:cs="Times New Roman"/>
               <w:szCs w:val="28"/>
             </w:rPr>
-            <m:t>t</m:t>
-          </m:r>
-          <m:r>
-            <w:rPr>
-              <w:rFonts w:ascii="Cambria Math" w:hAnsi="Cambria Math" w:cs="Times New Roman"/>
-              <w:szCs w:val="28"/>
-            </w:rPr>
-            <m:t>=</m:t>
+            <m:t>-t=</m:t>
           </m:r>
           <m:func>
             <m:funcPr>
@@ -2724,16 +2551,6 @@
               </m:ctrlPr>
             </m:funcPr>
             <m:fName>
-              <m:r>
-                <m:rPr>
-                  <m:sty m:val="p"/>
-                </m:rPr>
-                <w:rPr>
-                  <w:rFonts w:ascii="Cambria Math" w:hAnsi="Cambria Math" w:cs="Times New Roman"/>
-                  <w:szCs w:val="28"/>
-                </w:rPr>
-                <m:t>-</m:t>
-              </m:r>
               <m:r>
                 <m:rPr>
                   <m:sty m:val="p"/>
@@ -2782,15 +2599,88 @@
               <w:szCs w:val="28"/>
               <w:lang w:val="en-US"/>
             </w:rPr>
-            <m:t>+</m:t>
+            <m:t>-2,</m:t>
           </m:r>
+        </m:oMath>
+      </m:oMathPara>
+    </w:p>
+    <w:p>
+      <w:pPr>
+        <w:rPr>
+          <w:iCs/>
+          <w:szCs w:val="28"/>
+          <w:lang w:val="en-US"/>
+        </w:rPr>
+      </w:pPr>
+      <m:oMathPara>
+        <m:oMath>
+          <m:r>
+            <w:rPr>
+              <w:rFonts w:ascii="Cambria Math" w:hAnsi="Cambria Math" w:cs="Times New Roman"/>
+              <w:szCs w:val="28"/>
+            </w:rPr>
+            <m:t>t=</m:t>
+          </m:r>
+          <m:func>
+            <m:funcPr>
+              <m:ctrlPr>
+                <w:rPr>
+                  <w:rFonts w:ascii="Cambria Math" w:hAnsi="Cambria Math" w:cs="Times New Roman"/>
+                  <w:i/>
+                  <w:szCs w:val="28"/>
+                </w:rPr>
+              </m:ctrlPr>
+            </m:funcPr>
+            <m:fName>
+              <m:r>
+                <m:rPr>
+                  <m:sty m:val="p"/>
+                </m:rPr>
+                <w:rPr>
+                  <w:rFonts w:ascii="Cambria Math" w:hAnsi="Cambria Math" w:cs="Times New Roman"/>
+                  <w:szCs w:val="28"/>
+                </w:rPr>
+                <m:t>-ln</m:t>
+              </m:r>
+            </m:fName>
+            <m:e>
+              <m:d>
+                <m:dPr>
+                  <m:ctrlPr>
+                    <w:rPr>
+                      <w:rFonts w:ascii="Cambria Math" w:hAnsi="Cambria Math" w:cs="Times New Roman"/>
+                      <w:i/>
+                      <w:szCs w:val="28"/>
+                    </w:rPr>
+                  </m:ctrlPr>
+                </m:dPr>
+                <m:e>
+                  <m:r>
+                    <w:rPr>
+                      <w:rFonts w:ascii="Cambria Math" w:hAnsi="Cambria Math" w:cs="Times New Roman"/>
+                      <w:szCs w:val="28"/>
+                    </w:rPr>
+                    <m:t>-2x+2</m:t>
+                  </m:r>
+                  <m:ctrlPr>
+                    <w:rPr>
+                      <w:rFonts w:ascii="Cambria Math" w:hAnsi="Cambria Math" w:cs="Times New Roman"/>
+                      <w:i/>
+                      <w:szCs w:val="28"/>
+                      <w:lang w:val="en-US"/>
+                    </w:rPr>
+                  </m:ctrlPr>
+                </m:e>
+              </m:d>
+            </m:e>
+          </m:func>
           <m:r>
             <w:rPr>
               <w:rFonts w:ascii="Cambria Math" w:hAnsi="Cambria Math" w:cs="Times New Roman"/>
               <w:szCs w:val="28"/>
               <w:lang w:val="en-US"/>
             </w:rPr>
-            <m:t>2</m:t>
+            <m:t>+2</m:t>
           </m:r>
         </m:oMath>
       </m:oMathPara>
@@ -4138,12 +4028,205 @@
               </m:d>
             </m:e>
           </m:func>
+        </m:oMath>
+      </m:oMathPara>
+    </w:p>
+    <w:p>
+      <w:pPr>
+        <w:rPr>
+          <w:szCs w:val="28"/>
+        </w:rPr>
+      </w:pPr>
+    </w:p>
+    <w:p>
+      <w:pPr>
+        <w:rPr>
+          <w:szCs w:val="28"/>
+        </w:rPr>
+      </w:pPr>
+      <w:r>
+        <w:rPr>
+          <w:szCs w:val="28"/>
+        </w:rPr>
+        <w:t xml:space="preserve">Однако верно будет рассчитать это не так, </w:t>
+      </w:r>
+      <w:r>
+        <w:rPr>
+          <w:szCs w:val="28"/>
+        </w:rPr>
+        <w:t>μ</w:t>
+      </w:r>
+      <w:r>
+        <w:rPr>
+          <w:szCs w:val="28"/>
+        </w:rPr>
+        <w:t xml:space="preserve"> равняется двойке, а не одной второй, посчитаем правильно, однако далее по отчёту</w:t>
+      </w:r>
+      <w:r>
+        <w:rPr>
+          <w:szCs w:val="28"/>
+        </w:rPr>
+        <w:t xml:space="preserve"> и в коде</w:t>
+      </w:r>
+      <w:r>
+        <w:rPr>
+          <w:szCs w:val="28"/>
+        </w:rPr>
+        <w:t xml:space="preserve"> используем первоначальные неправильные вычисления</w:t>
+      </w:r>
+      <w:r>
+        <w:rPr>
+          <w:szCs w:val="28"/>
+        </w:rPr>
+        <w:t>, вот так…</w:t>
+      </w:r>
+      <w:r>
+        <w:rPr>
+          <w:szCs w:val="28"/>
+        </w:rPr>
+        <w:t xml:space="preserve">: </w:t>
+      </w:r>
+    </w:p>
+    <w:p>
+      <w:pPr>
+        <w:rPr>
+          <w:szCs w:val="28"/>
+        </w:rPr>
+      </w:pPr>
+    </w:p>
+    <w:p>
+      <w:pPr>
+        <w:rPr>
+          <w:iCs/>
+          <w:szCs w:val="28"/>
+          <w:lang w:val="en-US"/>
+        </w:rPr>
+      </w:pPr>
+      <m:oMathPara>
+        <m:oMath>
+          <m:r>
+            <w:rPr>
+              <w:rFonts w:ascii="Cambria Math" w:hAnsi="Cambria Math" w:cs="Times New Roman"/>
+              <w:szCs w:val="28"/>
+              <w:lang w:val="en-US"/>
+            </w:rPr>
+            <m:t>G</m:t>
+          </m:r>
+          <m:d>
+            <m:dPr>
+              <m:ctrlPr>
+                <w:rPr>
+                  <w:rFonts w:ascii="Cambria Math" w:hAnsi="Cambria Math" w:cs="Times New Roman"/>
+                  <w:i/>
+                  <w:iCs/>
+                  <w:szCs w:val="28"/>
+                </w:rPr>
+              </m:ctrlPr>
+            </m:dPr>
+            <m:e>
+              <m:r>
+                <w:rPr>
+                  <w:rFonts w:ascii="Cambria Math" w:hAnsi="Cambria Math" w:cs="Times New Roman"/>
+                  <w:szCs w:val="28"/>
+                  <w:lang w:val="en-US"/>
+                </w:rPr>
+                <m:t>t</m:t>
+              </m:r>
+            </m:e>
+          </m:d>
           <m:r>
             <w:rPr>
               <w:rFonts w:ascii="Cambria Math" w:hAnsi="Cambria Math" w:cs="Times New Roman"/>
               <w:szCs w:val="28"/>
             </w:rPr>
-            <m:t>=1,15</m:t>
+            <m:t>=</m:t>
+          </m:r>
+          <m:sSup>
+            <m:sSupPr>
+              <m:ctrlPr>
+                <w:rPr>
+                  <w:rFonts w:ascii="Cambria Math" w:hAnsi="Cambria Math" w:cs="Times New Roman"/>
+                  <w:i/>
+                  <w:iCs/>
+                  <w:szCs w:val="28"/>
+                </w:rPr>
+              </m:ctrlPr>
+            </m:sSupPr>
+            <m:e>
+              <m:r>
+                <w:rPr>
+                  <w:rFonts w:ascii="Cambria Math" w:hAnsi="Cambria Math" w:cs="Times New Roman"/>
+                  <w:szCs w:val="28"/>
+                </w:rPr>
+                <m:t>1-</m:t>
+              </m:r>
+              <m:r>
+                <w:rPr>
+                  <w:rFonts w:ascii="Cambria Math" w:hAnsi="Cambria Math" w:cs="Times New Roman"/>
+                  <w:szCs w:val="28"/>
+                  <w:lang w:val="en-US"/>
+                </w:rPr>
+                <m:t>e</m:t>
+              </m:r>
+            </m:e>
+            <m:sup>
+              <m:r>
+                <w:rPr>
+                  <w:rFonts w:ascii="Cambria Math" w:hAnsi="Cambria Math" w:cs="Times New Roman"/>
+                  <w:szCs w:val="28"/>
+                  <w:vertAlign w:val="superscript"/>
+                </w:rPr>
+                <m:t>-</m:t>
+              </m:r>
+              <m:f>
+                <m:fPr>
+                  <m:ctrlPr>
+                    <w:rPr>
+                      <w:rFonts w:ascii="Cambria Math" w:hAnsi="Cambria Math" w:cs="Times New Roman"/>
+                      <w:i/>
+                      <w:iCs/>
+                      <w:szCs w:val="28"/>
+                      <w:vertAlign w:val="superscript"/>
+                    </w:rPr>
+                  </m:ctrlPr>
+                </m:fPr>
+                <m:num>
+                  <m:r>
+                    <w:rPr>
+                      <w:rFonts w:ascii="Cambria Math" w:hAnsi="Cambria Math" w:cs="Times New Roman"/>
+                      <w:szCs w:val="28"/>
+                      <w:vertAlign w:val="superscript"/>
+                    </w:rPr>
+                    <m:t>τ</m:t>
+                  </m:r>
+                </m:num>
+                <m:den>
+                  <m:r>
+                    <w:rPr>
+                      <w:rFonts w:ascii="Cambria Math" w:hAnsi="Cambria Math" w:cs="Times New Roman"/>
+                      <w:szCs w:val="28"/>
+                      <w:vertAlign w:val="superscript"/>
+                    </w:rPr>
+                    <m:t>μ</m:t>
+                  </m:r>
+                </m:den>
+              </m:f>
+            </m:sup>
+          </m:sSup>
+          <m:r>
+            <w:rPr>
+              <w:rFonts w:ascii="Cambria Math" w:hAnsi="Cambria Math" w:cs="Times New Roman"/>
+              <w:szCs w:val="28"/>
+            </w:rPr>
+            <m:t>=</m:t>
+          </m:r>
+          <m:r>
+            <w:rPr>
+              <w:rFonts w:ascii="Cambria Math" w:hAnsi="Cambria Math" w:cs="Times New Roman"/>
+              <w:szCs w:val="28"/>
+              <w:lang w:val="en-US"/>
+            </w:rPr>
+            <m:t>x,</m:t>
           </m:r>
         </m:oMath>
       </m:oMathPara>
@@ -4151,8 +4234,489 @@
     <w:p>
       <w:pPr>
         <w:rPr>
-          <w:szCs w:val="28"/>
-          <w:lang w:val="en-US"/>
+          <w:i/>
+          <w:iCs/>
+          <w:szCs w:val="28"/>
+          <w:lang w:val="en-US"/>
+        </w:rPr>
+      </w:pPr>
+      <m:oMathPara>
+        <m:oMath>
+          <m:sSup>
+            <m:sSupPr>
+              <m:ctrlPr>
+                <w:rPr>
+                  <w:rFonts w:ascii="Cambria Math" w:hAnsi="Cambria Math" w:cs="Times New Roman"/>
+                  <w:i/>
+                  <w:iCs/>
+                  <w:szCs w:val="28"/>
+                </w:rPr>
+              </m:ctrlPr>
+            </m:sSupPr>
+            <m:e>
+              <m:r>
+                <w:rPr>
+                  <w:rFonts w:ascii="Cambria Math" w:hAnsi="Cambria Math" w:cs="Times New Roman"/>
+                  <w:szCs w:val="28"/>
+                </w:rPr>
+                <m:t>1-</m:t>
+              </m:r>
+              <m:r>
+                <w:rPr>
+                  <w:rFonts w:ascii="Cambria Math" w:hAnsi="Cambria Math" w:cs="Times New Roman"/>
+                  <w:szCs w:val="28"/>
+                  <w:lang w:val="en-US"/>
+                </w:rPr>
+                <m:t>e</m:t>
+              </m:r>
+            </m:e>
+            <m:sup>
+              <m:r>
+                <w:rPr>
+                  <w:rFonts w:ascii="Cambria Math" w:hAnsi="Cambria Math" w:cs="Times New Roman"/>
+                  <w:szCs w:val="28"/>
+                  <w:vertAlign w:val="superscript"/>
+                </w:rPr>
+                <m:t>-</m:t>
+              </m:r>
+              <m:f>
+                <m:fPr>
+                  <m:ctrlPr>
+                    <w:rPr>
+                      <w:rFonts w:ascii="Cambria Math" w:hAnsi="Cambria Math" w:cs="Times New Roman"/>
+                      <w:i/>
+                      <w:iCs/>
+                      <w:szCs w:val="28"/>
+                      <w:vertAlign w:val="superscript"/>
+                    </w:rPr>
+                  </m:ctrlPr>
+                </m:fPr>
+                <m:num>
+                  <m:r>
+                    <w:rPr>
+                      <w:rFonts w:ascii="Cambria Math" w:hAnsi="Cambria Math" w:cs="Times New Roman"/>
+                      <w:szCs w:val="28"/>
+                      <w:vertAlign w:val="superscript"/>
+                    </w:rPr>
+                    <m:t>t</m:t>
+                  </m:r>
+                </m:num>
+                <m:den>
+                  <m:r>
+                    <w:rPr>
+                      <w:rFonts w:ascii="Cambria Math" w:hAnsi="Cambria Math" w:cs="Times New Roman"/>
+                      <w:szCs w:val="28"/>
+                      <w:vertAlign w:val="superscript"/>
+                    </w:rPr>
+                    <m:t>2</m:t>
+                  </m:r>
+                </m:den>
+              </m:f>
+            </m:sup>
+          </m:sSup>
+          <m:r>
+            <w:rPr>
+              <w:rFonts w:ascii="Cambria Math" w:hAnsi="Cambria Math" w:cs="Times New Roman"/>
+              <w:szCs w:val="28"/>
+            </w:rPr>
+            <m:t>=</m:t>
+          </m:r>
+          <m:r>
+            <w:rPr>
+              <w:rFonts w:ascii="Cambria Math" w:hAnsi="Cambria Math" w:cs="Times New Roman"/>
+              <w:szCs w:val="28"/>
+              <w:lang w:val="en-US"/>
+            </w:rPr>
+            <m:t>x,</m:t>
+          </m:r>
+        </m:oMath>
+      </m:oMathPara>
+    </w:p>
+    <w:p>
+      <w:pPr>
+        <w:rPr>
+          <w:i/>
+          <w:iCs/>
+          <w:szCs w:val="28"/>
+          <w:lang w:val="en-US"/>
+        </w:rPr>
+      </w:pPr>
+      <m:oMathPara>
+        <m:oMath>
+          <m:sSup>
+            <m:sSupPr>
+              <m:ctrlPr>
+                <w:rPr>
+                  <w:rFonts w:ascii="Cambria Math" w:hAnsi="Cambria Math" w:cs="Times New Roman"/>
+                  <w:i/>
+                  <w:iCs/>
+                  <w:szCs w:val="28"/>
+                </w:rPr>
+              </m:ctrlPr>
+            </m:sSupPr>
+            <m:e>
+              <m:r>
+                <w:rPr>
+                  <w:rFonts w:ascii="Cambria Math" w:hAnsi="Cambria Math" w:cs="Times New Roman"/>
+                  <w:szCs w:val="28"/>
+                  <w:lang w:val="en-US"/>
+                </w:rPr>
+                <m:t>-e</m:t>
+              </m:r>
+            </m:e>
+            <m:sup>
+              <m:r>
+                <w:rPr>
+                  <w:rFonts w:ascii="Cambria Math" w:hAnsi="Cambria Math" w:cs="Times New Roman"/>
+                  <w:szCs w:val="28"/>
+                  <w:vertAlign w:val="superscript"/>
+                </w:rPr>
+                <m:t>-</m:t>
+              </m:r>
+              <m:f>
+                <m:fPr>
+                  <m:ctrlPr>
+                    <w:rPr>
+                      <w:rFonts w:ascii="Cambria Math" w:hAnsi="Cambria Math" w:cs="Times New Roman"/>
+                      <w:i/>
+                      <w:iCs/>
+                      <w:szCs w:val="28"/>
+                      <w:vertAlign w:val="superscript"/>
+                    </w:rPr>
+                  </m:ctrlPr>
+                </m:fPr>
+                <m:num>
+                  <m:r>
+                    <w:rPr>
+                      <w:rFonts w:ascii="Cambria Math" w:hAnsi="Cambria Math" w:cs="Times New Roman"/>
+                      <w:szCs w:val="28"/>
+                      <w:vertAlign w:val="superscript"/>
+                    </w:rPr>
+                    <m:t>t</m:t>
+                  </m:r>
+                </m:num>
+                <m:den>
+                  <m:r>
+                    <w:rPr>
+                      <w:rFonts w:ascii="Cambria Math" w:hAnsi="Cambria Math" w:cs="Times New Roman"/>
+                      <w:szCs w:val="28"/>
+                      <w:vertAlign w:val="superscript"/>
+                    </w:rPr>
+                    <m:t>2</m:t>
+                  </m:r>
+                </m:den>
+              </m:f>
+            </m:sup>
+          </m:sSup>
+          <m:r>
+            <w:rPr>
+              <w:rFonts w:ascii="Cambria Math" w:hAnsi="Cambria Math" w:cs="Times New Roman"/>
+              <w:szCs w:val="28"/>
+            </w:rPr>
+            <m:t>=</m:t>
+          </m:r>
+          <m:r>
+            <w:rPr>
+              <w:rFonts w:ascii="Cambria Math" w:hAnsi="Cambria Math" w:cs="Times New Roman"/>
+              <w:szCs w:val="28"/>
+              <w:lang w:val="en-US"/>
+            </w:rPr>
+            <m:t>x-1,</m:t>
+          </m:r>
+        </m:oMath>
+      </m:oMathPara>
+    </w:p>
+    <w:p>
+      <w:pPr>
+        <w:rPr>
+          <w:i/>
+          <w:iCs/>
+          <w:szCs w:val="28"/>
+          <w:lang w:val="en-US"/>
+        </w:rPr>
+      </w:pPr>
+      <m:oMathPara>
+        <m:oMath>
+          <m:sSup>
+            <m:sSupPr>
+              <m:ctrlPr>
+                <w:rPr>
+                  <w:rFonts w:ascii="Cambria Math" w:hAnsi="Cambria Math" w:cs="Times New Roman"/>
+                  <w:i/>
+                  <w:iCs/>
+                  <w:szCs w:val="28"/>
+                </w:rPr>
+              </m:ctrlPr>
+            </m:sSupPr>
+            <m:e>
+              <m:r>
+                <w:rPr>
+                  <w:rFonts w:ascii="Cambria Math" w:hAnsi="Cambria Math" w:cs="Times New Roman"/>
+                  <w:szCs w:val="28"/>
+                  <w:lang w:val="en-US"/>
+                </w:rPr>
+                <m:t>e</m:t>
+              </m:r>
+            </m:e>
+            <m:sup>
+              <m:r>
+                <w:rPr>
+                  <w:rFonts w:ascii="Cambria Math" w:hAnsi="Cambria Math" w:cs="Times New Roman"/>
+                  <w:szCs w:val="28"/>
+                  <w:vertAlign w:val="superscript"/>
+                </w:rPr>
+                <m:t>-</m:t>
+              </m:r>
+              <m:f>
+                <m:fPr>
+                  <m:ctrlPr>
+                    <w:rPr>
+                      <w:rFonts w:ascii="Cambria Math" w:hAnsi="Cambria Math" w:cs="Times New Roman"/>
+                      <w:i/>
+                      <w:iCs/>
+                      <w:szCs w:val="28"/>
+                      <w:vertAlign w:val="superscript"/>
+                    </w:rPr>
+                  </m:ctrlPr>
+                </m:fPr>
+                <m:num>
+                  <m:r>
+                    <w:rPr>
+                      <w:rFonts w:ascii="Cambria Math" w:hAnsi="Cambria Math" w:cs="Times New Roman"/>
+                      <w:szCs w:val="28"/>
+                      <w:vertAlign w:val="superscript"/>
+                    </w:rPr>
+                    <m:t>t</m:t>
+                  </m:r>
+                </m:num>
+                <m:den>
+                  <m:r>
+                    <w:rPr>
+                      <w:rFonts w:ascii="Cambria Math" w:hAnsi="Cambria Math" w:cs="Times New Roman"/>
+                      <w:szCs w:val="28"/>
+                      <w:vertAlign w:val="superscript"/>
+                    </w:rPr>
+                    <m:t>2</m:t>
+                  </m:r>
+                </m:den>
+              </m:f>
+            </m:sup>
+          </m:sSup>
+          <m:r>
+            <w:rPr>
+              <w:rFonts w:ascii="Cambria Math" w:hAnsi="Cambria Math" w:cs="Times New Roman"/>
+              <w:szCs w:val="28"/>
+            </w:rPr>
+            <m:t>=-</m:t>
+          </m:r>
+          <m:r>
+            <w:rPr>
+              <w:rFonts w:ascii="Cambria Math" w:hAnsi="Cambria Math" w:cs="Times New Roman"/>
+              <w:szCs w:val="28"/>
+              <w:lang w:val="en-US"/>
+            </w:rPr>
+            <m:t>x+1,</m:t>
+          </m:r>
+        </m:oMath>
+      </m:oMathPara>
+    </w:p>
+    <w:p>
+      <w:pPr>
+        <w:rPr>
+          <w:i/>
+          <w:iCs/>
+          <w:szCs w:val="28"/>
+          <w:lang w:val="en-US"/>
+        </w:rPr>
+      </w:pPr>
+      <m:oMathPara>
+        <m:oMath>
+          <m:r>
+            <w:rPr>
+              <w:rFonts w:ascii="Cambria Math" w:hAnsi="Cambria Math" w:cs="Times New Roman"/>
+              <w:szCs w:val="28"/>
+            </w:rPr>
+            <m:t>-</m:t>
+          </m:r>
+          <m:f>
+            <m:fPr>
+              <m:ctrlPr>
+                <w:rPr>
+                  <w:rFonts w:ascii="Cambria Math" w:hAnsi="Cambria Math" w:cs="Times New Roman"/>
+                  <w:i/>
+                  <w:szCs w:val="28"/>
+                </w:rPr>
+              </m:ctrlPr>
+            </m:fPr>
+            <m:num>
+              <m:r>
+                <w:rPr>
+                  <w:rFonts w:ascii="Cambria Math" w:hAnsi="Cambria Math" w:cs="Times New Roman"/>
+                  <w:szCs w:val="28"/>
+                  <w:lang w:val="en-US"/>
+                </w:rPr>
+                <m:t>t</m:t>
+              </m:r>
+            </m:num>
+            <m:den>
+              <m:r>
+                <w:rPr>
+                  <w:rFonts w:ascii="Cambria Math" w:hAnsi="Cambria Math" w:cs="Times New Roman"/>
+                  <w:szCs w:val="28"/>
+                </w:rPr>
+                <m:t>2</m:t>
+              </m:r>
+            </m:den>
+          </m:f>
+          <m:r>
+            <w:rPr>
+              <w:rFonts w:ascii="Cambria Math" w:hAnsi="Cambria Math" w:cs="Times New Roman"/>
+              <w:szCs w:val="28"/>
+            </w:rPr>
+            <m:t>=</m:t>
+          </m:r>
+          <m:func>
+            <m:funcPr>
+              <m:ctrlPr>
+                <w:rPr>
+                  <w:rFonts w:ascii="Cambria Math" w:hAnsi="Cambria Math" w:cs="Times New Roman"/>
+                  <w:i/>
+                  <w:iCs/>
+                  <w:szCs w:val="28"/>
+                  <w:lang w:val="en-US"/>
+                </w:rPr>
+              </m:ctrlPr>
+            </m:funcPr>
+            <m:fName>
+              <m:r>
+                <w:rPr>
+                  <w:rFonts w:ascii="Cambria Math" w:hAnsi="Cambria Math" w:cs="Times New Roman"/>
+                  <w:szCs w:val="28"/>
+                  <w:lang w:val="en-US"/>
+                </w:rPr>
+                <m:t>ln</m:t>
+              </m:r>
+              <m:ctrlPr>
+                <w:rPr>
+                  <w:rFonts w:ascii="Cambria Math" w:hAnsi="Cambria Math" w:cs="Times New Roman"/>
+                  <w:i/>
+                  <w:iCs/>
+                  <w:szCs w:val="28"/>
+                </w:rPr>
+              </m:ctrlPr>
+            </m:fName>
+            <m:e>
+              <m:d>
+                <m:dPr>
+                  <m:ctrlPr>
+                    <w:rPr>
+                      <w:rFonts w:ascii="Cambria Math" w:hAnsi="Cambria Math" w:cs="Times New Roman"/>
+                      <w:i/>
+                      <w:iCs/>
+                      <w:szCs w:val="28"/>
+                      <w:lang w:val="en-US"/>
+                    </w:rPr>
+                  </m:ctrlPr>
+                </m:dPr>
+                <m:e>
+                  <m:r>
+                    <w:rPr>
+                      <w:rFonts w:ascii="Cambria Math" w:hAnsi="Cambria Math" w:cs="Times New Roman"/>
+                      <w:szCs w:val="28"/>
+                      <w:lang w:val="en-US"/>
+                    </w:rPr>
+                    <m:t>-x+1</m:t>
+                  </m:r>
+                </m:e>
+              </m:d>
+            </m:e>
+          </m:func>
+          <m:r>
+            <w:rPr>
+              <w:rFonts w:ascii="Cambria Math" w:hAnsi="Cambria Math" w:cs="Times New Roman"/>
+              <w:szCs w:val="28"/>
+              <w:lang w:val="en-US"/>
+            </w:rPr>
+            <m:t>,</m:t>
+          </m:r>
+        </m:oMath>
+      </m:oMathPara>
+    </w:p>
+    <w:p>
+      <w:pPr>
+        <w:rPr>
+          <w:szCs w:val="28"/>
+          <w:lang w:val="en-US"/>
+        </w:rPr>
+      </w:pPr>
+      <m:oMathPara>
+        <m:oMath>
+          <m:r>
+            <w:rPr>
+              <w:rFonts w:ascii="Cambria Math" w:hAnsi="Cambria Math" w:cs="Times New Roman"/>
+              <w:szCs w:val="28"/>
+            </w:rPr>
+            <m:t>t=-2</m:t>
+          </m:r>
+          <m:func>
+            <m:funcPr>
+              <m:ctrlPr>
+                <w:rPr>
+                  <w:rFonts w:ascii="Cambria Math" w:hAnsi="Cambria Math" w:cs="Times New Roman"/>
+                  <w:i/>
+                  <w:iCs/>
+                  <w:szCs w:val="28"/>
+                </w:rPr>
+              </m:ctrlPr>
+            </m:funcPr>
+            <m:fName>
+              <m:r>
+                <w:rPr>
+                  <w:rFonts w:ascii="Cambria Math" w:hAnsi="Cambria Math" w:cs="Times New Roman"/>
+                  <w:szCs w:val="28"/>
+                </w:rPr>
+                <m:t>ln</m:t>
+              </m:r>
+            </m:fName>
+            <m:e>
+              <m:d>
+                <m:dPr>
+                  <m:ctrlPr>
+                    <w:rPr>
+                      <w:rFonts w:ascii="Cambria Math" w:hAnsi="Cambria Math" w:cs="Times New Roman"/>
+                      <w:i/>
+                      <w:iCs/>
+                      <w:szCs w:val="28"/>
+                    </w:rPr>
+                  </m:ctrlPr>
+                </m:dPr>
+                <m:e>
+                  <m:r>
+                    <w:rPr>
+                      <w:rFonts w:ascii="Cambria Math" w:hAnsi="Cambria Math" w:cs="Times New Roman"/>
+                      <w:szCs w:val="28"/>
+                    </w:rPr>
+                    <m:t>-</m:t>
+                  </m:r>
+                  <m:r>
+                    <w:rPr>
+                      <w:rFonts w:ascii="Cambria Math" w:hAnsi="Cambria Math" w:cs="Times New Roman"/>
+                      <w:szCs w:val="28"/>
+                      <w:lang w:val="en-US"/>
+                    </w:rPr>
+                    <m:t>x+1</m:t>
+                  </m:r>
+                </m:e>
+              </m:d>
+            </m:e>
+          </m:func>
+        </m:oMath>
+      </m:oMathPara>
+    </w:p>
+    <w:p>
+      <w:pPr>
+        <w:rPr>
+          <w:szCs w:val="28"/>
         </w:rPr>
       </w:pPr>
     </w:p>
@@ -4168,7 +4732,6 @@
         <w:rPr>
           <w:iCs/>
           <w:szCs w:val="28"/>
-          <w:lang w:val="en-US"/>
         </w:rPr>
         <w:tab/>
       </w:r>
@@ -4801,11 +5364,7 @@
         <w:t xml:space="preserve">, упростим используя только первую формулу распределения вероятности времени поступления заявок. </w:t>
       </w:r>
       <w:r>
-        <w:t xml:space="preserve">Разделим </w:t>
-      </w:r>
-      <w:r>
-        <w:lastRenderedPageBreak/>
-        <w:t>её на этапы по времени</w:t>
+        <w:t>Разделим её на этапы по времени</w:t>
       </w:r>
       <w:r>
         <w:t>:</w:t>
@@ -5410,6 +5969,7 @@
         <w:jc w:val="center"/>
       </w:pPr>
       <w:r>
+        <w:lastRenderedPageBreak/>
         <w:t>Рисунок 3.1 – диаграмма системы</w:t>
       </w:r>
     </w:p>
@@ -5585,7 +6145,6 @@
         <w:rPr>
           <w:lang w:val="en-US"/>
         </w:rPr>
-        <w:lastRenderedPageBreak/>
         <w:t xml:space="preserve">    var waiting: Double</w:t>
       </w:r>
     </w:p>
@@ -6434,6 +6993,7 @@
         <w:rPr>
           <w:lang w:val="en-US"/>
         </w:rPr>
+        <w:lastRenderedPageBreak/>
         <w:t xml:space="preserve">    }</w:t>
       </w:r>
     </w:p>
@@ -6867,7 +7427,6 @@
         <w:rPr>
           <w:lang w:val="en-US"/>
         </w:rPr>
-        <w:lastRenderedPageBreak/>
         <w:t>previousIncomeTime</w:t>
       </w:r>
       <w:proofErr w:type="spellEnd"/>
@@ -7612,14 +8171,7 @@
         <w:rPr>
           <w:lang w:val="en-US"/>
         </w:rPr>
-        <w:t xml:space="preserve"> </w:t>
-      </w:r>
-      <w:r>
-        <w:rPr>
-          <w:lang w:val="en-US"/>
-        </w:rPr>
-        <w:lastRenderedPageBreak/>
-        <w:t>{ $0.processingRange.upperBound - $0.incomeTime }.average().string)")</w:t>
+        <w:t xml:space="preserve"> { $0.processingRange.upperBound - $0.incomeTime }.average().string)")</w:t>
       </w:r>
     </w:p>
     <w:p>
@@ -7675,6 +8227,9 @@
     <w:p>
       <w:pPr>
         <w:pStyle w:val="code"/>
+        <w:rPr>
+          <w:lang w:val="en-US"/>
+        </w:rPr>
       </w:pPr>
       <w:r>
         <w:rPr>
@@ -7683,6 +8238,9 @@
         <w:t>Average time in system: 0.6</w:t>
       </w:r>
       <w:r>
+        <w:rPr>
+          <w:lang w:val="en-US"/>
+        </w:rPr>
         <w:t>4</w:t>
       </w:r>
     </w:p>
@@ -9545,6 +10103,7 @@
         <w:pStyle w:val="2"/>
       </w:pPr>
       <w:r>
+        <w:lastRenderedPageBreak/>
         <w:t>4</w:t>
       </w:r>
       <w:r>
@@ -9608,11 +10167,7 @@
     <w:p/>
     <w:p>
       <w:r>
-        <w:t xml:space="preserve">Случайный процесс называется процессом с непрерывным временем, если переход системы из состояния в состояние возможен в любой, наперёд неизвестный случайный момент времени t. То есть переходы происходят не по такту. Случайный процесс, происходящий в системе, состоит в том, что в последовательные моменты времени система оказывается в тех или иных состояниях, при этом за какой-то период времени система может и не </w:t>
-      </w:r>
-      <w:r>
-        <w:lastRenderedPageBreak/>
-        <w:t>изменить состояние.</w:t>
+        <w:t>Случайный процесс называется процессом с непрерывным временем, если переход системы из состояния в состояние возможен в любой, наперёд неизвестный случайный момент времени t. То есть переходы происходят не по такту. Случайный процесс, происходящий в системе, состоит в том, что в последовательные моменты времени система оказывается в тех или иных состояниях, при этом за какой-то период времени система может и не изменить состояние.</w:t>
       </w:r>
     </w:p>
     <w:p>
@@ -13724,7 +14279,7 @@
   <w:style w:type="paragraph" w:default="1" w:styleId="a">
     <w:name w:val="Normal"/>
     <w:qFormat/>
-    <w:rsid w:val="0044348E"/>
+    <w:rsid w:val="00E16658"/>
     <w:pPr>
       <w:widowControl w:val="0"/>
       <w:ind w:firstLine="709"/>

--- a/term7/Мод/Мод, ЛР № 5/Мод, ЛР № 5, отчёт.docx
+++ b/term7/Мод/Мод, ЛР № 5/Мод, ЛР № 5, отчёт.docx
@@ -5361,7 +5361,13 @@
         <w:t>Рассмотрим работу системы</w:t>
       </w:r>
       <w:r>
-        <w:t xml:space="preserve">, упростим используя только первую формулу распределения вероятности времени поступления заявок. </w:t>
+        <w:t>, упростим используя только первую формулу распределения вероятности времени поступления заявок</w:t>
+      </w:r>
+      <w:r>
+        <w:t>, в реализации же будем выбирать одну из формул случайным образом.</w:t>
+      </w:r>
+      <w:r>
+        <w:t xml:space="preserve"> </w:t>
       </w:r>
       <w:r>
         <w:t>Разделим её на этапы по времени</w:t>
@@ -5969,7 +5975,6 @@
         <w:jc w:val="center"/>
       </w:pPr>
       <w:r>
-        <w:lastRenderedPageBreak/>
         <w:t>Рисунок 3.1 – диаграмма системы</w:t>
       </w:r>
     </w:p>
@@ -6979,6 +6984,7 @@
         <w:rPr>
           <w:lang w:val="en-US"/>
         </w:rPr>
+        <w:lastRenderedPageBreak/>
         <w:t xml:space="preserve">        }</w:t>
       </w:r>
     </w:p>
@@ -6993,7 +6999,6 @@
         <w:rPr>
           <w:lang w:val="en-US"/>
         </w:rPr>
-        <w:lastRenderedPageBreak/>
         <w:t xml:space="preserve">    }</w:t>
       </w:r>
     </w:p>
